--- a/student-guide/Student_Guide.docx
+++ b/student-guide/Student_Guide.docx
@@ -7,25 +7,7 @@
         <w:pStyle w:val="Title"/>
       </w:pPr>
       <w:r>
-        <w:t xml:space="preserve">BioDIGS</w:t>
-      </w:r>
-      <w:r>
-        <w:t xml:space="preserve"> </w:t>
-      </w:r>
-      <w:r>
-        <w:t xml:space="preserve">in</w:t>
-      </w:r>
-      <w:r>
-        <w:t xml:space="preserve"> </w:t>
-      </w:r>
-      <w:r>
-        <w:t xml:space="preserve">the</w:t>
-      </w:r>
-      <w:r>
-        <w:t xml:space="preserve"> </w:t>
-      </w:r>
-      <w:r>
-        <w:t xml:space="preserve">Classroom:</w:t>
+        <w:t xml:space="preserve">BioDIGS:</w:t>
       </w:r>
       <w:r>
         <w:t xml:space="preserve"> </w:t>
@@ -45,13 +27,13 @@
         <w:pStyle w:val="Date"/>
       </w:pPr>
       <w:r>
-        <w:t xml:space="preserve">August</w:t>
-      </w:r>
-      <w:r>
-        <w:t xml:space="preserve"> </w:t>
-      </w:r>
-      <w:r>
-        <w:t xml:space="preserve">23,</w:t>
+        <w:t xml:space="preserve">October</w:t>
+      </w:r>
+      <w:r>
+        <w:t xml:space="preserve"> </w:t>
+      </w:r>
+      <w:r>
+        <w:t xml:space="preserve">16,</w:t>
       </w:r>
       <w:r>
         <w:t xml:space="preserve"> </w:t>
@@ -438,7 +420,7 @@
     </w:p>
     <w:bookmarkEnd w:id="35"/>
     <w:bookmarkEnd w:id="36"/>
-    <w:bookmarkStart w:id="110" w:name="using-rstudio-on-anvil"/>
+    <w:bookmarkStart w:id="119" w:name="using-rstudio-on-anvil"/>
     <w:p>
       <w:pPr>
         <w:pStyle w:val="Heading1"/>
@@ -665,7 +647,7 @@
     </w:p>
     <w:bookmarkEnd w:id="39"/>
     <w:bookmarkEnd w:id="40"/>
-    <w:bookmarkStart w:id="72" w:name="launching-rstudio"/>
+    <w:bookmarkStart w:id="69" w:name="launching-rstudio"/>
     <w:p>
       <w:pPr>
         <w:pStyle w:val="Heading2"/>
@@ -687,15 +669,6 @@
       <w:pPr>
         <w:pStyle w:val="SourceCode"/>
       </w:pPr>
-      <w:r>
-        <w:rPr>
-          <w:rStyle w:val="VerbatimChar"/>
-        </w:rPr>
-        <w:t xml:space="preserve">## Warning: Chunk option fig.alt is not supported for docx output</w:t>
-      </w:r>
-      <w:r>
-        <w:br/>
-      </w:r>
       <w:r>
         <w:rPr>
           <w:rStyle w:val="VerbatimChar"/>
@@ -971,7 +944,7 @@
         </w:numPr>
       </w:pPr>
       <w:r>
-        <w:t xml:space="preserve">Click on the cloud icon on the far right to access your Cloud Environment options.</w:t>
+        <w:t xml:space="preserve">Click on the cloud icon on the far right to access your Cloud Environment options. If you don’t see this icon, you may need to scroll to the right.</w:t>
       </w:r>
     </w:p>
     <w:p>
@@ -1111,7 +1084,7 @@
         </w:numPr>
       </w:pPr>
       <w:r>
-        <w:t xml:space="preserve">You will see some details about the default RStudio cloud environment, and a list of costs because it costs a small amount of money to use cloud computing.</w:t>
+        <w:t xml:space="preserve">You will see some configuration options for the RStudio cloud environment, and a list of costs because it costs a small amount of money to use cloud computing.</w:t>
       </w:r>
     </w:p>
     <w:p>
@@ -1131,7 +1104,7 @@
               <a:graphicData uri="http://schemas.openxmlformats.org/drawingml/2006/picture">
                 <pic:pic>
                   <pic:nvPicPr>
-                    <pic:cNvPr descr="resources/images/08-student_guide_files/figure-docx//1a35Mb8f0M-bQkBcHa1cyQc6YxXoBLtExCz96nv08vkA_g14ea2db115d_0_35.png" id="53" name="Picture"/>
+                    <pic:cNvPr descr="resources/images/08-student_guide_files/figure-docx//1a35Mb8f0M-bQkBcHa1cyQc6YxXoBLtExCz96nv08vkA_g256428d32e5_0_10.png" id="53" name="Picture"/>
                     <pic:cNvPicPr>
                       <a:picLocks noChangeArrowheads="1" noChangeAspect="1"/>
                     </pic:cNvPicPr>
@@ -1172,7 +1145,7 @@
         </w:numPr>
       </w:pPr>
       <w:r>
-        <w:t xml:space="preserve">If you are uncertain about what you need, the default configuration is a reasonable, cost-conservative choice. It is fairly easy to increase your compute resources later, if needed, but harder to scale down. Click the</w:t>
+        <w:t xml:space="preserve">Configure any settings you need for your cloud environment. If you are uncertain about what you need, the default configuration is a reasonable, cost-conservative choice. It is fairly easy to increase your compute resources later, if needed, but harder to scale down. Scroll down and click the</w:t>
       </w:r>
       <w:r>
         <w:t xml:space="preserve"> </w:t>
@@ -1181,7 +1154,7 @@
         <w:t xml:space="preserve">“</w:t>
       </w:r>
       <w:r>
-        <w:t xml:space="preserve">Create</w:t>
+        <w:t xml:space="preserve">CREATE</w:t>
       </w:r>
       <w:r>
         <w:t xml:space="preserve">”</w:t>
@@ -1190,7 +1163,7 @@
         <w:t xml:space="preserve"> </w:t>
       </w:r>
       <w:r>
-        <w:t xml:space="preserve">button.</w:t>
+        <w:t xml:space="preserve">button when you are satisfied with your setup.</w:t>
       </w:r>
     </w:p>
     <w:p>
@@ -1210,7 +1183,7 @@
               <a:graphicData uri="http://schemas.openxmlformats.org/drawingml/2006/picture">
                 <pic:pic>
                   <pic:nvPicPr>
-                    <pic:cNvPr descr="resources/images/08-student_guide_files/figure-docx//1a35Mb8f0M-bQkBcHa1cyQc6YxXoBLtExCz96nv08vkA_g14ea2db115d_0_41.png" id="56" name="Picture"/>
+                    <pic:cNvPr descr="resources/images/08-student_guide_files/figure-docx//1a35Mb8f0M-bQkBcHa1cyQc6YxXoBLtExCz96nv08vkA_g256428d32e5_0_16.png" id="56" name="Picture"/>
                     <pic:cNvPicPr>
                       <a:picLocks noChangeArrowheads="1" noChangeAspect="1"/>
                     </pic:cNvPicPr>
@@ -1251,25 +1224,7 @@
         </w:numPr>
       </w:pPr>
       <w:r>
-        <w:t xml:space="preserve">Otherwise, click</w:t>
-      </w:r>
-      <w:r>
-        <w:t xml:space="preserve"> </w:t>
-      </w:r>
-      <w:r>
-        <w:t xml:space="preserve">“</w:t>
-      </w:r>
-      <w:r>
-        <w:t xml:space="preserve">CUSTOMIZE</w:t>
-      </w:r>
-      <w:r>
-        <w:t xml:space="preserve">”</w:t>
-      </w:r>
-      <w:r>
-        <w:t xml:space="preserve"> </w:t>
-      </w:r>
-      <w:r>
-        <w:t xml:space="preserve">to modify the environment for your needs.</w:t>
+        <w:t xml:space="preserve">The dialogue box will close and you will be returned to your Workspace. You can see the status of your cloud environment by hovering over the RStudio icon. It will take a few minutes for Terra to request computers and install software.</w:t>
       </w:r>
     </w:p>
     <w:p>
@@ -1289,7 +1244,7 @@
               <a:graphicData uri="http://schemas.openxmlformats.org/drawingml/2006/picture">
                 <pic:pic>
                   <pic:nvPicPr>
-                    <pic:cNvPr descr="resources/images/08-student_guide_files/figure-docx//1a35Mb8f0M-bQkBcHa1cyQc6YxXoBLtExCz96nv08vkA_g14ea2db115d_0_48.png" id="59" name="Picture"/>
+                    <pic:cNvPr descr="resources/images/08-student_guide_files/figure-docx//1a35Mb8f0M-bQkBcHa1cyQc6YxXoBLtExCz96nv08vkA_g14ea2db115d_0_91.png" id="59" name="Picture"/>
                     <pic:cNvPicPr>
                       <a:picLocks noChangeArrowheads="1" noChangeAspect="1"/>
                     </pic:cNvPicPr>
@@ -1330,7 +1285,22 @@
         </w:numPr>
       </w:pPr>
       <w:r>
-        <w:t xml:space="preserve">The dialogue box will close and you will be returned to your Workspace. You can see the status of your cloud environment by hovering over the RStudio logo. It will take a few minutes for Terra to request computers and install software.</w:t>
+        <w:t xml:space="preserve">When your environment is ready, its status will change to</w:t>
+      </w:r>
+      <w:r>
+        <w:t xml:space="preserve"> </w:t>
+      </w:r>
+      <w:r>
+        <w:t xml:space="preserve">“</w:t>
+      </w:r>
+      <w:r>
+        <w:t xml:space="preserve">Running</w:t>
+      </w:r>
+      <w:r>
+        <w:t xml:space="preserve">”</w:t>
+      </w:r>
+      <w:r>
+        <w:t xml:space="preserve">. Click on the RStudio logo to open a new dialogue box that will let you launch RStudio.</w:t>
       </w:r>
     </w:p>
     <w:p>
@@ -1350,7 +1320,7 @@
               <a:graphicData uri="http://schemas.openxmlformats.org/drawingml/2006/picture">
                 <pic:pic>
                   <pic:nvPicPr>
-                    <pic:cNvPr descr="resources/images/08-student_guide_files/figure-docx//1a35Mb8f0M-bQkBcHa1cyQc6YxXoBLtExCz96nv08vkA_g14ea2db115d_0_91.png" id="62" name="Picture"/>
+                    <pic:cNvPr descr="resources/images/08-student_guide_files/figure-docx//1a35Mb8f0M-bQkBcHa1cyQc6YxXoBLtExCz96nv08vkA_g14ea2db115d_0_95.png" id="62" name="Picture"/>
                     <pic:cNvPicPr>
                       <a:picLocks noChangeArrowheads="1" noChangeAspect="1"/>
                     </pic:cNvPicPr>
@@ -1391,22 +1361,7 @@
         </w:numPr>
       </w:pPr>
       <w:r>
-        <w:t xml:space="preserve">When your environment is ready, its status will change to</w:t>
-      </w:r>
-      <w:r>
-        <w:t xml:space="preserve"> </w:t>
-      </w:r>
-      <w:r>
-        <w:t xml:space="preserve">“</w:t>
-      </w:r>
-      <w:r>
-        <w:t xml:space="preserve">Running</w:t>
-      </w:r>
-      <w:r>
-        <w:t xml:space="preserve">”</w:t>
-      </w:r>
-      <w:r>
-        <w:t xml:space="preserve">. Click on the RStudio logo to open a new dialogue box that will let you launch RStudio.</w:t>
+        <w:t xml:space="preserve">Click the launch icon to open RStudio. This is also where you can pause, modify, or delete your environment when needed.</w:t>
       </w:r>
     </w:p>
     <w:p>
@@ -1426,7 +1381,7 @@
               <a:graphicData uri="http://schemas.openxmlformats.org/drawingml/2006/picture">
                 <pic:pic>
                   <pic:nvPicPr>
-                    <pic:cNvPr descr="resources/images/08-student_guide_files/figure-docx//1a35Mb8f0M-bQkBcHa1cyQc6YxXoBLtExCz96nv08vkA_g14ea2db115d_0_95.png" id="65" name="Picture"/>
+                    <pic:cNvPr descr="resources/images/08-student_guide_files/figure-docx//1a35Mb8f0M-bQkBcHa1cyQc6YxXoBLtExCz96nv08vkA_g14ea2db115d_0_99.png" id="65" name="Picture"/>
                     <pic:cNvPicPr>
                       <a:picLocks noChangeArrowheads="1" noChangeAspect="1"/>
                     </pic:cNvPicPr>
@@ -1467,7 +1422,7 @@
         </w:numPr>
       </w:pPr>
       <w:r>
-        <w:t xml:space="preserve">Click the launch icon to open RStudio. This is also where you can pause, modify, or delete your environment when needed.</w:t>
+        <w:t xml:space="preserve">You should now see the RStudio interface with information about the version printed to the console.</w:t>
       </w:r>
     </w:p>
     <w:p>
@@ -1487,7 +1442,7 @@
               <a:graphicData uri="http://schemas.openxmlformats.org/drawingml/2006/picture">
                 <pic:pic>
                   <pic:nvPicPr>
-                    <pic:cNvPr descr="resources/images/08-student_guide_files/figure-docx//1a35Mb8f0M-bQkBcHa1cyQc6YxXoBLtExCz96nv08vkA_g14ea2db115d_0_99.png" id="68" name="Picture"/>
+                    <pic:cNvPr descr="resources/images/08-student_guide_files/figure-docx//1a35Mb8f0M-bQkBcHa1cyQc6YxXoBLtExCz96nv08vkA_g14ea2db115d_0_103.png" id="68" name="Picture"/>
                     <pic:cNvPicPr>
                       <a:picLocks noChangeArrowheads="1" noChangeAspect="1"/>
                     </pic:cNvPicPr>
@@ -1520,15 +1475,181 @@
         </w:drawing>
       </w:r>
     </w:p>
+    <w:bookmarkEnd w:id="69"/>
+    <w:bookmarkStart w:id="98" w:name="touring-rstudio"/>
+    <w:p>
+      <w:pPr>
+        <w:pStyle w:val="Heading2"/>
+      </w:pPr>
+      <w:r>
+        <w:rPr>
+          <w:rStyle w:val="SectionNumber"/>
+        </w:rPr>
+        <w:t xml:space="preserve">1.3</w:t>
+      </w:r>
+      <w:r>
+        <w:tab/>
+      </w:r>
+      <w:r>
+        <w:t xml:space="preserve">Touring RStudio</w:t>
+      </w:r>
+    </w:p>
+    <w:p>
+      <w:pPr>
+        <w:pStyle w:val="SourceCode"/>
+      </w:pPr>
+      <w:r>
+        <w:rPr>
+          <w:rStyle w:val="VerbatimChar"/>
+        </w:rPr>
+        <w:t xml:space="preserve">## Warning: Chunk option fig.alt is not supported for docx output</w:t>
+      </w:r>
+      <w:r>
+        <w:br/>
+      </w:r>
+      <w:r>
+        <w:rPr>
+          <w:rStyle w:val="VerbatimChar"/>
+        </w:rPr>
+        <w:t xml:space="preserve">## Warning: Chunk option fig.alt is not supported for docx output</w:t>
+      </w:r>
+      <w:r>
+        <w:br/>
+      </w:r>
+      <w:r>
+        <w:rPr>
+          <w:rStyle w:val="VerbatimChar"/>
+        </w:rPr>
+        <w:t xml:space="preserve">## Warning: Chunk option fig.alt is not supported for docx output</w:t>
+      </w:r>
+      <w:r>
+        <w:br/>
+      </w:r>
+      <w:r>
+        <w:rPr>
+          <w:rStyle w:val="VerbatimChar"/>
+        </w:rPr>
+        <w:t xml:space="preserve">## Warning: Chunk option fig.alt is not supported for docx output</w:t>
+      </w:r>
+      <w:r>
+        <w:br/>
+      </w:r>
+      <w:r>
+        <w:rPr>
+          <w:rStyle w:val="VerbatimChar"/>
+        </w:rPr>
+        <w:t xml:space="preserve">## Warning: Chunk option fig.alt is not supported for docx output</w:t>
+      </w:r>
+      <w:r>
+        <w:br/>
+      </w:r>
+      <w:r>
+        <w:rPr>
+          <w:rStyle w:val="VerbatimChar"/>
+        </w:rPr>
+        <w:t xml:space="preserve">## Warning: Chunk option fig.alt is not supported for docx output</w:t>
+      </w:r>
+      <w:r>
+        <w:br/>
+      </w:r>
+      <w:r>
+        <w:rPr>
+          <w:rStyle w:val="VerbatimChar"/>
+        </w:rPr>
+        <w:t xml:space="preserve">## Warning: Chunk option fig.alt is not supported for docx output</w:t>
+      </w:r>
+      <w:r>
+        <w:br/>
+      </w:r>
+      <w:r>
+        <w:rPr>
+          <w:rStyle w:val="VerbatimChar"/>
+        </w:rPr>
+        <w:t xml:space="preserve">## Warning: Chunk option fig.alt is not supported for docx output</w:t>
+      </w:r>
+      <w:r>
+        <w:br/>
+      </w:r>
+      <w:r>
+        <w:rPr>
+          <w:rStyle w:val="VerbatimChar"/>
+        </w:rPr>
+        <w:t xml:space="preserve">## Warning: Chunk option fig.alt is not supported for docx output</w:t>
+      </w:r>
+      <w:r>
+        <w:br/>
+      </w:r>
+      <w:r>
+        <w:rPr>
+          <w:rStyle w:val="VerbatimChar"/>
+        </w:rPr>
+        <w:t xml:space="preserve">## Warning: Chunk option fig.alt is not supported for docx output</w:t>
+      </w:r>
+    </w:p>
+    <w:p>
+      <w:pPr>
+        <w:pStyle w:val="FirstParagraph"/>
+      </w:pPr>
+      <w:r>
+        <w:t xml:space="preserve">Next, we will be using RStudio and the package</w:t>
+      </w:r>
+      <w:r>
+        <w:t xml:space="preserve"> </w:t>
+      </w:r>
+      <w:r>
+        <w:rPr>
+          <w:rStyle w:val="VerbatimChar"/>
+        </w:rPr>
+        <w:t xml:space="preserve">Glimma</w:t>
+      </w:r>
+      <w:r>
+        <w:t xml:space="preserve"> </w:t>
+      </w:r>
+      <w:r>
+        <w:t xml:space="preserve">to create interactive plots. See</w:t>
+      </w:r>
+      <w:r>
+        <w:t xml:space="preserve"> </w:t>
+      </w:r>
+      <w:hyperlink r:id="rId70">
+        <w:r>
+          <w:rPr>
+            <w:rStyle w:val="Hyperlink"/>
+          </w:rPr>
+          <w:t xml:space="preserve">this vignette</w:t>
+        </w:r>
+      </w:hyperlink>
+      <w:r>
+        <w:t xml:space="preserve"> </w:t>
+      </w:r>
+      <w:r>
+        <w:t xml:space="preserve">for more information.</w:t>
+      </w:r>
+    </w:p>
     <w:p>
       <w:pPr>
         <w:numPr>
           <w:ilvl w:val="0"/>
-          <w:numId w:val="1002"/>
+          <w:numId w:val="1003"/>
         </w:numPr>
       </w:pPr>
       <w:r>
-        <w:t xml:space="preserve">You should now see the RStudio interface with information about the version printed to the console.</w:t>
+        <w:t xml:space="preserve">The Bioconductor team has created a very useful package to programmatically interact with Terra and Google Cloud. Install the</w:t>
+      </w:r>
+      <w:r>
+        <w:t xml:space="preserve"> </w:t>
+      </w:r>
+      <w:r>
+        <w:rPr>
+          <w:rStyle w:val="VerbatimChar"/>
+        </w:rPr>
+        <w:t xml:space="preserve">AnVIL</w:t>
+      </w:r>
+      <w:r>
+        <w:t xml:space="preserve"> </w:t>
+      </w:r>
+      <w:r>
+        <w:t xml:space="preserve">package. It will make some steps easier as we go along.</w:t>
       </w:r>
     </w:p>
     <w:p>
@@ -1543,18 +1664,18 @@
           <wp:inline>
             <wp:extent cx="5334000" cy="3000375"/>
             <wp:effectExtent b="0" l="0" r="0" t="0"/>
-            <wp:docPr descr="" title="" id="70" name="Picture"/>
+            <wp:docPr descr="" title="" id="72" name="Picture"/>
             <a:graphic>
               <a:graphicData uri="http://schemas.openxmlformats.org/drawingml/2006/picture">
                 <pic:pic>
                   <pic:nvPicPr>
-                    <pic:cNvPr descr="resources/images/08-student_guide_files/figure-docx//1a35Mb8f0M-bQkBcHa1cyQc6YxXoBLtExCz96nv08vkA_g14ea2db115d_0_103.png" id="71" name="Picture"/>
+                    <pic:cNvPr descr="resources/images/08-student_guide_files/figure-docx//1BLTCaogA04bbeSD1tR1Wt-mVceQA6FHXa8FmFzIARrg_g11f12bc99af_0_49.png" id="73" name="Picture"/>
                     <pic:cNvPicPr>
                       <a:picLocks noChangeArrowheads="1" noChangeAspect="1"/>
                     </pic:cNvPicPr>
                   </pic:nvPicPr>
                   <pic:blipFill>
-                    <a:blip r:embed="rId69"/>
+                    <a:blip r:embed="rId71"/>
                     <a:stretch>
                       <a:fillRect/>
                     </a:stretch>
@@ -1581,157 +1702,6 @@
         </w:drawing>
       </w:r>
     </w:p>
-    <w:bookmarkEnd w:id="72"/>
-    <w:bookmarkStart w:id="101" w:name="touring-rstudio"/>
-    <w:p>
-      <w:pPr>
-        <w:pStyle w:val="Heading2"/>
-      </w:pPr>
-      <w:r>
-        <w:rPr>
-          <w:rStyle w:val="SectionNumber"/>
-        </w:rPr>
-        <w:t xml:space="preserve">1.3</w:t>
-      </w:r>
-      <w:r>
-        <w:tab/>
-      </w:r>
-      <w:r>
-        <w:t xml:space="preserve">Touring RStudio</w:t>
-      </w:r>
-    </w:p>
-    <w:p>
-      <w:pPr>
-        <w:pStyle w:val="SourceCode"/>
-      </w:pPr>
-      <w:r>
-        <w:rPr>
-          <w:rStyle w:val="VerbatimChar"/>
-        </w:rPr>
-        <w:t xml:space="preserve">## Warning: Chunk option fig.alt is not supported for docx output</w:t>
-      </w:r>
-      <w:r>
-        <w:br/>
-      </w:r>
-      <w:r>
-        <w:rPr>
-          <w:rStyle w:val="VerbatimChar"/>
-        </w:rPr>
-        <w:t xml:space="preserve">## Warning: Chunk option fig.alt is not supported for docx output</w:t>
-      </w:r>
-      <w:r>
-        <w:br/>
-      </w:r>
-      <w:r>
-        <w:rPr>
-          <w:rStyle w:val="VerbatimChar"/>
-        </w:rPr>
-        <w:t xml:space="preserve">## Warning: Chunk option fig.alt is not supported for docx output</w:t>
-      </w:r>
-      <w:r>
-        <w:br/>
-      </w:r>
-      <w:r>
-        <w:rPr>
-          <w:rStyle w:val="VerbatimChar"/>
-        </w:rPr>
-        <w:t xml:space="preserve">## Warning: Chunk option fig.alt is not supported for docx output</w:t>
-      </w:r>
-      <w:r>
-        <w:br/>
-      </w:r>
-      <w:r>
-        <w:rPr>
-          <w:rStyle w:val="VerbatimChar"/>
-        </w:rPr>
-        <w:t xml:space="preserve">## Warning: Chunk option fig.alt is not supported for docx output</w:t>
-      </w:r>
-      <w:r>
-        <w:br/>
-      </w:r>
-      <w:r>
-        <w:rPr>
-          <w:rStyle w:val="VerbatimChar"/>
-        </w:rPr>
-        <w:t xml:space="preserve">## Warning: Chunk option fig.alt is not supported for docx output</w:t>
-      </w:r>
-      <w:r>
-        <w:br/>
-      </w:r>
-      <w:r>
-        <w:rPr>
-          <w:rStyle w:val="VerbatimChar"/>
-        </w:rPr>
-        <w:t xml:space="preserve">## Warning: Chunk option fig.alt is not supported for docx output</w:t>
-      </w:r>
-      <w:r>
-        <w:br/>
-      </w:r>
-      <w:r>
-        <w:rPr>
-          <w:rStyle w:val="VerbatimChar"/>
-        </w:rPr>
-        <w:t xml:space="preserve">## Warning: Chunk option fig.alt is not supported for docx output</w:t>
-      </w:r>
-      <w:r>
-        <w:br/>
-      </w:r>
-      <w:r>
-        <w:rPr>
-          <w:rStyle w:val="VerbatimChar"/>
-        </w:rPr>
-        <w:t xml:space="preserve">## Warning: Chunk option fig.alt is not supported for docx output</w:t>
-      </w:r>
-      <w:r>
-        <w:br/>
-      </w:r>
-      <w:r>
-        <w:rPr>
-          <w:rStyle w:val="VerbatimChar"/>
-        </w:rPr>
-        <w:t xml:space="preserve">## Warning: Chunk option fig.alt is not supported for docx output</w:t>
-      </w:r>
-    </w:p>
-    <w:p>
-      <w:pPr>
-        <w:pStyle w:val="FirstParagraph"/>
-      </w:pPr>
-      <w:r>
-        <w:t xml:space="preserve">Next, we will be using RStudio and the package</w:t>
-      </w:r>
-      <w:r>
-        <w:t xml:space="preserve"> </w:t>
-      </w:r>
-      <w:r>
-        <w:rPr>
-          <w:rStyle w:val="VerbatimChar"/>
-        </w:rPr>
-        <w:t xml:space="preserve">Glimma</w:t>
-      </w:r>
-      <w:r>
-        <w:t xml:space="preserve"> </w:t>
-      </w:r>
-      <w:r>
-        <w:t xml:space="preserve">to create interactive plots. See</w:t>
-      </w:r>
-      <w:r>
-        <w:t xml:space="preserve"> </w:t>
-      </w:r>
-      <w:hyperlink r:id="rId73">
-        <w:r>
-          <w:rPr>
-            <w:rStyle w:val="Hyperlink"/>
-          </w:rPr>
-          <w:t xml:space="preserve">this vignette</w:t>
-        </w:r>
-      </w:hyperlink>
-      <w:r>
-        <w:t xml:space="preserve"> </w:t>
-      </w:r>
-      <w:r>
-        <w:t xml:space="preserve">for more information.</w:t>
-      </w:r>
-    </w:p>
     <w:p>
       <w:pPr>
         <w:numPr>
@@ -1740,7 +1710,7 @@
         </w:numPr>
       </w:pPr>
       <w:r>
-        <w:t xml:space="preserve">The Bioconductor team has created a very useful package to programmatically interact with Terra and Google Cloud. Install the</w:t>
+        <w:t xml:space="preserve">You can now quickly install precompiled binaries using the AnVIL package’s</w:t>
       </w:r>
       <w:r>
         <w:t xml:space="preserve"> </w:t>
@@ -1749,13 +1719,103 @@
         <w:rPr>
           <w:rStyle w:val="VerbatimChar"/>
         </w:rPr>
-        <w:t xml:space="preserve">AnVIL</w:t>
-      </w:r>
-      <w:r>
-        <w:t xml:space="preserve"> </w:t>
-      </w:r>
-      <w:r>
-        <w:t xml:space="preserve">package. It will make some steps easier as we go along.</w:t>
+        <w:t xml:space="preserve">install()</w:t>
+      </w:r>
+      <w:r>
+        <w:t xml:space="preserve"> </w:t>
+      </w:r>
+      <w:r>
+        <w:t xml:space="preserve">function. We will use it to install the</w:t>
+      </w:r>
+      <w:r>
+        <w:t xml:space="preserve"> </w:t>
+      </w:r>
+      <w:r>
+        <w:rPr>
+          <w:rStyle w:val="VerbatimChar"/>
+        </w:rPr>
+        <w:t xml:space="preserve">Glimma</w:t>
+      </w:r>
+      <w:r>
+        <w:t xml:space="preserve"> </w:t>
+      </w:r>
+      <w:r>
+        <w:t xml:space="preserve">package and the</w:t>
+      </w:r>
+      <w:r>
+        <w:t xml:space="preserve"> </w:t>
+      </w:r>
+      <w:r>
+        <w:rPr>
+          <w:rStyle w:val="VerbatimChar"/>
+        </w:rPr>
+        <w:t xml:space="preserve">airway</w:t>
+      </w:r>
+      <w:r>
+        <w:t xml:space="preserve"> </w:t>
+      </w:r>
+      <w:r>
+        <w:t xml:space="preserve">package. The</w:t>
+      </w:r>
+      <w:r>
+        <w:t xml:space="preserve"> </w:t>
+      </w:r>
+      <w:r>
+        <w:rPr>
+          <w:rStyle w:val="VerbatimChar"/>
+        </w:rPr>
+        <w:t xml:space="preserve">airway</w:t>
+      </w:r>
+      <w:r>
+        <w:t xml:space="preserve"> </w:t>
+      </w:r>
+      <w:r>
+        <w:t xml:space="preserve">package contains a</w:t>
+      </w:r>
+      <w:r>
+        <w:t xml:space="preserve"> </w:t>
+      </w:r>
+      <w:r>
+        <w:rPr>
+          <w:rStyle w:val="VerbatimChar"/>
+        </w:rPr>
+        <w:t xml:space="preserve">SummarizedExperiment</w:t>
+      </w:r>
+      <w:r>
+        <w:t xml:space="preserve"> </w:t>
+      </w:r>
+      <w:r>
+        <w:t xml:space="preserve">data class. This data describes an RNA-Seq experiment on four human airway smooth muscle cell lines treated with dexamethasone.</w:t>
+      </w:r>
+    </w:p>
+    <w:p>
+      <w:pPr>
+        <w:pStyle w:val="FirstParagraph"/>
+      </w:pPr>
+      <w:r>
+        <w:t xml:space="preserve">{Note: for some of the packages, you will have to install packaged from the CRAN repository, using the install.packages() function. The examples will show you which install method to use.}</w:t>
+      </w:r>
+    </w:p>
+    <w:p>
+      <w:pPr>
+        <w:pStyle w:val="SourceCode"/>
+      </w:pPr>
+      <w:r>
+        <w:rPr>
+          <w:rStyle w:val="VerbatimChar"/>
+        </w:rPr>
+        <w:t xml:space="preserve">![](resources/images/08-student_guide_files/figure-docx//1BLTCaogA04bbeSD1tR1Wt-mVceQA6FHXa8FmFzIARrg_g11f12bc99af_0_56.png)</w:t>
+      </w:r>
+    </w:p>
+    <w:p>
+      <w:pPr>
+        <w:numPr>
+          <w:ilvl w:val="0"/>
+          <w:numId w:val="1004"/>
+        </w:numPr>
+      </w:pPr>
+      <w:r>
+        <w:t xml:space="preserve">Load the example data.</w:t>
       </w:r>
     </w:p>
     <w:p>
@@ -1775,7 +1835,7 @@
               <a:graphicData uri="http://schemas.openxmlformats.org/drawingml/2006/picture">
                 <pic:pic>
                   <pic:nvPicPr>
-                    <pic:cNvPr descr="resources/images/08-student_guide_files/figure-docx//1BLTCaogA04bbeSD1tR1Wt-mVceQA6FHXa8FmFzIARrg_g11f12bc99af_0_49.png" id="76" name="Picture"/>
+                    <pic:cNvPr descr="resources/images/08-student_guide_files/figure-docx//1BLTCaogA04bbeSD1tR1Wt-mVceQA6FHXa8FmFzIARrg_g11f12bc99af_0_56.png" id="76" name="Picture"/>
                     <pic:cNvPicPr>
                       <a:picLocks noChangeArrowheads="1" noChangeAspect="1"/>
                     </pic:cNvPicPr>
@@ -1812,116 +1872,11 @@
       <w:pPr>
         <w:numPr>
           <w:ilvl w:val="0"/>
-          <w:numId w:val="1003"/>
-        </w:numPr>
-      </w:pPr>
-      <w:r>
-        <w:t xml:space="preserve">You can now quickly install precompiled binaries using the AnVIL package’s</w:t>
-      </w:r>
-      <w:r>
-        <w:t xml:space="preserve"> </w:t>
-      </w:r>
-      <w:r>
-        <w:rPr>
-          <w:rStyle w:val="VerbatimChar"/>
-        </w:rPr>
-        <w:t xml:space="preserve">install()</w:t>
-      </w:r>
-      <w:r>
-        <w:t xml:space="preserve"> </w:t>
-      </w:r>
-      <w:r>
-        <w:t xml:space="preserve">function. We will use it to install the</w:t>
-      </w:r>
-      <w:r>
-        <w:t xml:space="preserve"> </w:t>
-      </w:r>
-      <w:r>
-        <w:rPr>
-          <w:rStyle w:val="VerbatimChar"/>
-        </w:rPr>
-        <w:t xml:space="preserve">Glimma</w:t>
-      </w:r>
-      <w:r>
-        <w:t xml:space="preserve"> </w:t>
-      </w:r>
-      <w:r>
-        <w:t xml:space="preserve">package and the</w:t>
-      </w:r>
-      <w:r>
-        <w:t xml:space="preserve"> </w:t>
-      </w:r>
-      <w:r>
-        <w:rPr>
-          <w:rStyle w:val="VerbatimChar"/>
-        </w:rPr>
-        <w:t xml:space="preserve">airway</w:t>
-      </w:r>
-      <w:r>
-        <w:t xml:space="preserve"> </w:t>
-      </w:r>
-      <w:r>
-        <w:t xml:space="preserve">package. The</w:t>
-      </w:r>
-      <w:r>
-        <w:t xml:space="preserve"> </w:t>
-      </w:r>
-      <w:r>
-        <w:rPr>
-          <w:rStyle w:val="VerbatimChar"/>
-        </w:rPr>
-        <w:t xml:space="preserve">airway</w:t>
-      </w:r>
-      <w:r>
-        <w:t xml:space="preserve"> </w:t>
-      </w:r>
-      <w:r>
-        <w:t xml:space="preserve">package contains a</w:t>
-      </w:r>
-      <w:r>
-        <w:t xml:space="preserve"> </w:t>
-      </w:r>
-      <w:r>
-        <w:rPr>
-          <w:rStyle w:val="VerbatimChar"/>
-        </w:rPr>
-        <w:t xml:space="preserve">SummarizedExperiment</w:t>
-      </w:r>
-      <w:r>
-        <w:t xml:space="preserve"> </w:t>
-      </w:r>
-      <w:r>
-        <w:t xml:space="preserve">data class. This data describes an RNA-Seq experiment on four human airway smooth muscle cell lines treated with dexamethasone.</w:t>
-      </w:r>
-    </w:p>
-    <w:p>
-      <w:pPr>
-        <w:pStyle w:val="FirstParagraph"/>
-      </w:pPr>
-      <w:r>
-        <w:t xml:space="preserve">{Note: for some of the packages, you will have to install packaged from the CRAN repository, using the install.packages() function. The examples will show you which install method to use.}</w:t>
-      </w:r>
-    </w:p>
-    <w:p>
-      <w:pPr>
-        <w:pStyle w:val="SourceCode"/>
-      </w:pPr>
-      <w:r>
-        <w:rPr>
-          <w:rStyle w:val="VerbatimChar"/>
-        </w:rPr>
-        <w:t xml:space="preserve">![](resources/images/08-student_guide_files/figure-docx//1BLTCaogA04bbeSD1tR1Wt-mVceQA6FHXa8FmFzIARrg_g11f12bc99af_0_56.png)</w:t>
-      </w:r>
-    </w:p>
-    <w:p>
-      <w:pPr>
-        <w:numPr>
-          <w:ilvl w:val="0"/>
           <w:numId w:val="1004"/>
         </w:numPr>
       </w:pPr>
       <w:r>
-        <w:t xml:space="preserve">Load the example data.</w:t>
+        <w:t xml:space="preserve">The multidimensional scaling (MDS) plot is frequently used to explore differences in samples. When this data is MDS transformed, the first two dimensions explain the greatest variance between samples, and the amount of variance decreases monotonically with increasing dimension. The following code will launch a new window where you can interact with the MDS plot.</w:t>
       </w:r>
     </w:p>
     <w:p>
@@ -1941,7 +1896,7 @@
               <a:graphicData uri="http://schemas.openxmlformats.org/drawingml/2006/picture">
                 <pic:pic>
                   <pic:nvPicPr>
-                    <pic:cNvPr descr="resources/images/08-student_guide_files/figure-docx//1BLTCaogA04bbeSD1tR1Wt-mVceQA6FHXa8FmFzIARrg_g11f12bc99af_0_56.png" id="79" name="Picture"/>
+                    <pic:cNvPr descr="resources/images/08-student_guide_files/figure-docx//1BLTCaogA04bbeSD1tR1Wt-mVceQA6FHXa8FmFzIARrg_g11f12bc99af_0_70.png" id="79" name="Picture"/>
                     <pic:cNvPicPr>
                       <a:picLocks noChangeArrowheads="1" noChangeAspect="1"/>
                     </pic:cNvPicPr>
@@ -1982,7 +1937,58 @@
         </w:numPr>
       </w:pPr>
       <w:r>
-        <w:t xml:space="preserve">The multidimensional scaling (MDS) plot is frequently used to explore differences in samples. When this data is MDS transformed, the first two dimensions explain the greatest variance between samples, and the amount of variance decreases monotonically with increasing dimension. The following code will launch a new window where you can interact with the MDS plot.</w:t>
+        <w:t xml:space="preserve">Change the</w:t>
+      </w:r>
+      <w:r>
+        <w:t xml:space="preserve"> </w:t>
+      </w:r>
+      <w:r>
+        <w:rPr>
+          <w:rStyle w:val="VerbatimChar"/>
+        </w:rPr>
+        <w:t xml:space="preserve">colour_by</w:t>
+      </w:r>
+      <w:r>
+        <w:t xml:space="preserve"> </w:t>
+      </w:r>
+      <w:r>
+        <w:t xml:space="preserve">setting to</w:t>
+      </w:r>
+      <w:r>
+        <w:t xml:space="preserve"> </w:t>
+      </w:r>
+      <w:r>
+        <w:t xml:space="preserve">“</w:t>
+      </w:r>
+      <w:r>
+        <w:t xml:space="preserve">groups</w:t>
+      </w:r>
+      <w:r>
+        <w:t xml:space="preserve">”</w:t>
+      </w:r>
+      <w:r>
+        <w:t xml:space="preserve"> </w:t>
+      </w:r>
+      <w:r>
+        <w:t xml:space="preserve">so you can easily distinguish between groups. In this data, the</w:t>
+      </w:r>
+      <w:r>
+        <w:t xml:space="preserve"> </w:t>
+      </w:r>
+      <w:r>
+        <w:t xml:space="preserve">“</w:t>
+      </w:r>
+      <w:r>
+        <w:t xml:space="preserve">group</w:t>
+      </w:r>
+      <w:r>
+        <w:t xml:space="preserve">”</w:t>
+      </w:r>
+      <w:r>
+        <w:t xml:space="preserve"> </w:t>
+      </w:r>
+      <w:r>
+        <w:t xml:space="preserve">is the treatment.</w:t>
       </w:r>
     </w:p>
     <w:p>
@@ -2002,7 +2008,7 @@
               <a:graphicData uri="http://schemas.openxmlformats.org/drawingml/2006/picture">
                 <pic:pic>
                   <pic:nvPicPr>
-                    <pic:cNvPr descr="resources/images/08-student_guide_files/figure-docx//1BLTCaogA04bbeSD1tR1Wt-mVceQA6FHXa8FmFzIARrg_g11f12bc99af_0_70.png" id="82" name="Picture"/>
+                    <pic:cNvPr descr="resources/images/08-student_guide_files/figure-docx//1BLTCaogA04bbeSD1tR1Wt-mVceQA6FHXa8FmFzIARrg_g11f12bc99af_0_77.png" id="82" name="Picture"/>
                     <pic:cNvPicPr>
                       <a:picLocks noChangeArrowheads="1" noChangeAspect="1"/>
                     </pic:cNvPicPr>
@@ -2043,22 +2049,7 @@
         </w:numPr>
       </w:pPr>
       <w:r>
-        <w:t xml:space="preserve">Change the</w:t>
-      </w:r>
-      <w:r>
-        <w:t xml:space="preserve"> </w:t>
-      </w:r>
-      <w:r>
-        <w:rPr>
-          <w:rStyle w:val="VerbatimChar"/>
-        </w:rPr>
-        <w:t xml:space="preserve">colour_by</w:t>
-      </w:r>
-      <w:r>
-        <w:t xml:space="preserve"> </w:t>
-      </w:r>
-      <w:r>
-        <w:t xml:space="preserve">setting to</w:t>
+        <w:t xml:space="preserve">You can download the interactive html file by clicking on</w:t>
       </w:r>
       <w:r>
         <w:t xml:space="preserve"> </w:t>
@@ -2067,34 +2058,13 @@
         <w:t xml:space="preserve">“</w:t>
       </w:r>
       <w:r>
-        <w:t xml:space="preserve">groups</w:t>
+        <w:t xml:space="preserve">Save As</w:t>
       </w:r>
       <w:r>
         <w:t xml:space="preserve">”</w:t>
       </w:r>
       <w:r>
-        <w:t xml:space="preserve"> </w:t>
-      </w:r>
-      <w:r>
-        <w:t xml:space="preserve">so you can easily distinguish between groups. In this data, the</w:t>
-      </w:r>
-      <w:r>
-        <w:t xml:space="preserve"> </w:t>
-      </w:r>
-      <w:r>
-        <w:t xml:space="preserve">“</w:t>
-      </w:r>
-      <w:r>
-        <w:t xml:space="preserve">group</w:t>
-      </w:r>
-      <w:r>
-        <w:t xml:space="preserve">”</w:t>
-      </w:r>
-      <w:r>
-        <w:t xml:space="preserve"> </w:t>
-      </w:r>
-      <w:r>
-        <w:t xml:space="preserve">is the treatment.</w:t>
+        <w:t xml:space="preserve">.</w:t>
       </w:r>
     </w:p>
     <w:p>
@@ -2114,7 +2084,7 @@
               <a:graphicData uri="http://schemas.openxmlformats.org/drawingml/2006/picture">
                 <pic:pic>
                   <pic:nvPicPr>
-                    <pic:cNvPr descr="resources/images/08-student_guide_files/figure-docx//1BLTCaogA04bbeSD1tR1Wt-mVceQA6FHXa8FmFzIARrg_g11f12bc99af_0_77.png" id="85" name="Picture"/>
+                    <pic:cNvPr descr="resources/images/08-student_guide_files/figure-docx//1BLTCaogA04bbeSD1tR1Wt-mVceQA6FHXa8FmFzIARrg_g1204ed6da7f_0_0.png" id="85" name="Picture"/>
                     <pic:cNvPicPr>
                       <a:picLocks noChangeArrowheads="1" noChangeAspect="1"/>
                     </pic:cNvPicPr>
@@ -2155,7 +2125,7 @@
         </w:numPr>
       </w:pPr>
       <w:r>
-        <w:t xml:space="preserve">You can download the interactive html file by clicking on</w:t>
+        <w:t xml:space="preserve">You can also download plots and other files created directly in RStudio. To download the following plot, click on</w:t>
       </w:r>
       <w:r>
         <w:t xml:space="preserve"> </w:t>
@@ -2164,13 +2134,16 @@
         <w:t xml:space="preserve">“</w:t>
       </w:r>
       <w:r>
-        <w:t xml:space="preserve">Save As</w:t>
+        <w:t xml:space="preserve">Export</w:t>
       </w:r>
       <w:r>
         <w:t xml:space="preserve">”</w:t>
       </w:r>
       <w:r>
-        <w:t xml:space="preserve">.</w:t>
+        <w:t xml:space="preserve"> </w:t>
+      </w:r>
+      <w:r>
+        <w:t xml:space="preserve">and save in your preferred format to the default directory. This saves the file in your cloud environment.</w:t>
       </w:r>
     </w:p>
     <w:p>
@@ -2190,7 +2163,7 @@
               <a:graphicData uri="http://schemas.openxmlformats.org/drawingml/2006/picture">
                 <pic:pic>
                   <pic:nvPicPr>
-                    <pic:cNvPr descr="resources/images/08-student_guide_files/figure-docx//1BLTCaogA04bbeSD1tR1Wt-mVceQA6FHXa8FmFzIARrg_g1204ed6da7f_0_0.png" id="88" name="Picture"/>
+                    <pic:cNvPr descr="resources/images/08-student_guide_files/figure-docx//1BLTCaogA04bbeSD1tR1Wt-mVceQA6FHXa8FmFzIARrg_g1204ed6da7f_0_12.png" id="88" name="Picture"/>
                     <pic:cNvPicPr>
                       <a:picLocks noChangeArrowheads="1" noChangeAspect="1"/>
                     </pic:cNvPicPr>
@@ -2231,7 +2204,7 @@
         </w:numPr>
       </w:pPr>
       <w:r>
-        <w:t xml:space="preserve">You can also download plots and other files created directly in RStudio. To download the following plot, click on</w:t>
+        <w:t xml:space="preserve">You should see the plot in the</w:t>
       </w:r>
       <w:r>
         <w:t xml:space="preserve"> </w:t>
@@ -2240,7 +2213,7 @@
         <w:t xml:space="preserve">“</w:t>
       </w:r>
       <w:r>
-        <w:t xml:space="preserve">Export</w:t>
+        <w:t xml:space="preserve">Files</w:t>
       </w:r>
       <w:r>
         <w:t xml:space="preserve">”</w:t>
@@ -2249,7 +2222,7 @@
         <w:t xml:space="preserve"> </w:t>
       </w:r>
       <w:r>
-        <w:t xml:space="preserve">and save in your preferred format to the default directory. This saves the file in your cloud environment.</w:t>
+        <w:t xml:space="preserve">pane.</w:t>
       </w:r>
     </w:p>
     <w:p>
@@ -2269,7 +2242,7 @@
               <a:graphicData uri="http://schemas.openxmlformats.org/drawingml/2006/picture">
                 <pic:pic>
                   <pic:nvPicPr>
-                    <pic:cNvPr descr="resources/images/08-student_guide_files/figure-docx//1BLTCaogA04bbeSD1tR1Wt-mVceQA6FHXa8FmFzIARrg_g1204ed6da7f_0_12.png" id="91" name="Picture"/>
+                    <pic:cNvPr descr="resources/images/08-student_guide_files/figure-docx//1BLTCaogA04bbeSD1tR1Wt-mVceQA6FHXa8FmFzIARrg_g1204ed6da7f_0_19.png" id="91" name="Picture"/>
                     <pic:cNvPicPr>
                       <a:picLocks noChangeArrowheads="1" noChangeAspect="1"/>
                     </pic:cNvPicPr>
@@ -2310,7 +2283,7 @@
         </w:numPr>
       </w:pPr>
       <w:r>
-        <w:t xml:space="preserve">You should see the plot in the</w:t>
+        <w:t xml:space="preserve">Select this file and click</w:t>
       </w:r>
       <w:r>
         <w:t xml:space="preserve"> </w:t>
@@ -2319,7 +2292,7 @@
         <w:t xml:space="preserve">“</w:t>
       </w:r>
       <w:r>
-        <w:t xml:space="preserve">Files</w:t>
+        <w:t xml:space="preserve">More</w:t>
       </w:r>
       <w:r>
         <w:t xml:space="preserve">”</w:t>
@@ -2328,7 +2301,19 @@
         <w:t xml:space="preserve"> </w:t>
       </w:r>
       <w:r>
-        <w:t xml:space="preserve">pane.</w:t>
+        <w:t xml:space="preserve">&gt;</w:t>
+      </w:r>
+      <w:r>
+        <w:t xml:space="preserve"> </w:t>
+      </w:r>
+      <w:r>
+        <w:t xml:space="preserve">“</w:t>
+      </w:r>
+      <w:r>
+        <w:t xml:space="preserve">Export</w:t>
+      </w:r>
+      <w:r>
+        <w:t xml:space="preserve">”</w:t>
       </w:r>
     </w:p>
     <w:p>
@@ -2348,7 +2333,7 @@
               <a:graphicData uri="http://schemas.openxmlformats.org/drawingml/2006/picture">
                 <pic:pic>
                   <pic:nvPicPr>
-                    <pic:cNvPr descr="resources/images/08-student_guide_files/figure-docx//1BLTCaogA04bbeSD1tR1Wt-mVceQA6FHXa8FmFzIARrg_g1204ed6da7f_0_19.png" id="94" name="Picture"/>
+                    <pic:cNvPr descr="resources/images/08-student_guide_files/figure-docx//1BLTCaogA04bbeSD1tR1Wt-mVceQA6FHXa8FmFzIARrg_g1204ed6db6a_0_0.png" id="94" name="Picture"/>
                     <pic:cNvPicPr>
                       <a:picLocks noChangeArrowheads="1" noChangeAspect="1"/>
                     </pic:cNvPicPr>
@@ -2389,7 +2374,7 @@
         </w:numPr>
       </w:pPr>
       <w:r>
-        <w:t xml:space="preserve">Select this file and click</w:t>
+        <w:t xml:space="preserve">Select</w:t>
       </w:r>
       <w:r>
         <w:t xml:space="preserve"> </w:t>
@@ -2398,7 +2383,7 @@
         <w:t xml:space="preserve">“</w:t>
       </w:r>
       <w:r>
-        <w:t xml:space="preserve">More</w:t>
+        <w:t xml:space="preserve">Download</w:t>
       </w:r>
       <w:r>
         <w:t xml:space="preserve">”</w:t>
@@ -2407,19 +2392,7 @@
         <w:t xml:space="preserve"> </w:t>
       </w:r>
       <w:r>
-        <w:t xml:space="preserve">&gt;</w:t>
-      </w:r>
-      <w:r>
-        <w:t xml:space="preserve"> </w:t>
-      </w:r>
-      <w:r>
-        <w:t xml:space="preserve">“</w:t>
-      </w:r>
-      <w:r>
-        <w:t xml:space="preserve">Export</w:t>
-      </w:r>
-      <w:r>
-        <w:t xml:space="preserve">”</w:t>
+        <w:t xml:space="preserve">to save the file to your local machine.</w:t>
       </w:r>
     </w:p>
     <w:p>
@@ -2439,7 +2412,7 @@
               <a:graphicData uri="http://schemas.openxmlformats.org/drawingml/2006/picture">
                 <pic:pic>
                   <pic:nvPicPr>
-                    <pic:cNvPr descr="resources/images/08-student_guide_files/figure-docx//1BLTCaogA04bbeSD1tR1Wt-mVceQA6FHXa8FmFzIARrg_g1204ed6db6a_0_0.png" id="97" name="Picture"/>
+                    <pic:cNvPr descr="resources/images/08-student_guide_files/figure-docx//1BLTCaogA04bbeSD1tR1Wt-mVceQA6FHXa8FmFzIARrg_g1204ed6db6a_0_8.png" id="97" name="Picture"/>
                     <pic:cNvPicPr>
                       <a:picLocks noChangeArrowheads="1" noChangeAspect="1"/>
                     </pic:cNvPicPr>
@@ -2472,33 +2445,90 @@
         </w:drawing>
       </w:r>
     </w:p>
+    <w:bookmarkEnd w:id="98"/>
+    <w:bookmarkStart w:id="118" w:name="pausing-rstudio"/>
+    <w:p>
+      <w:pPr>
+        <w:pStyle w:val="Heading2"/>
+      </w:pPr>
+      <w:r>
+        <w:rPr>
+          <w:rStyle w:val="SectionNumber"/>
+        </w:rPr>
+        <w:t xml:space="preserve">1.4</w:t>
+      </w:r>
+      <w:r>
+        <w:tab/>
+      </w:r>
+      <w:r>
+        <w:t xml:space="preserve">Pausing RStudio</w:t>
+      </w:r>
+    </w:p>
+    <w:p>
+      <w:pPr>
+        <w:pStyle w:val="SourceCode"/>
+      </w:pPr>
+      <w:r>
+        <w:rPr>
+          <w:rStyle w:val="VerbatimChar"/>
+        </w:rPr>
+        <w:t xml:space="preserve">## Warning: Chunk option fig.alt is not supported for docx output</w:t>
+      </w:r>
+      <w:r>
+        <w:br/>
+      </w:r>
+      <w:r>
+        <w:rPr>
+          <w:rStyle w:val="VerbatimChar"/>
+        </w:rPr>
+        <w:t xml:space="preserve">## Warning: Chunk option fig.alt is not supported for docx output</w:t>
+      </w:r>
+      <w:r>
+        <w:br/>
+      </w:r>
+      <w:r>
+        <w:rPr>
+          <w:rStyle w:val="VerbatimChar"/>
+        </w:rPr>
+        <w:t xml:space="preserve">## Warning: Chunk option fig.alt is not supported for docx output</w:t>
+      </w:r>
+      <w:r>
+        <w:br/>
+      </w:r>
+      <w:r>
+        <w:rPr>
+          <w:rStyle w:val="VerbatimChar"/>
+        </w:rPr>
+        <w:t xml:space="preserve">## Warning: Chunk option fig.alt is not supported for docx output</w:t>
+      </w:r>
+      <w:r>
+        <w:br/>
+      </w:r>
+      <w:r>
+        <w:rPr>
+          <w:rStyle w:val="VerbatimChar"/>
+        </w:rPr>
+        <w:t xml:space="preserve">## Warning: Chunk option fig.alt is not supported for docx output</w:t>
+      </w:r>
+      <w:r>
+        <w:br/>
+      </w:r>
+      <w:r>
+        <w:rPr>
+          <w:rStyle w:val="VerbatimChar"/>
+        </w:rPr>
+        <w:t xml:space="preserve">## Warning: Chunk option fig.alt is not supported for docx output</w:t>
+      </w:r>
+    </w:p>
     <w:p>
       <w:pPr>
         <w:numPr>
           <w:ilvl w:val="0"/>
-          <w:numId w:val="1004"/>
+          <w:numId w:val="1005"/>
         </w:numPr>
       </w:pPr>
       <w:r>
-        <w:t xml:space="preserve">Select</w:t>
-      </w:r>
-      <w:r>
-        <w:t xml:space="preserve"> </w:t>
-      </w:r>
-      <w:r>
-        <w:t xml:space="preserve">“</w:t>
-      </w:r>
-      <w:r>
-        <w:t xml:space="preserve">Download</w:t>
-      </w:r>
-      <w:r>
-        <w:t xml:space="preserve">”</w:t>
-      </w:r>
-      <w:r>
-        <w:t xml:space="preserve"> </w:t>
-      </w:r>
-      <w:r>
-        <w:t xml:space="preserve">to save the file to your local machine.</w:t>
+        <w:t xml:space="preserve">You can view costs and make changes to your cloud environments from the panel on the far right of the page. If you don’t see this panel, you may need to scroll to the right. Running environments will have a green dot, and paused environments will have an orange dot.</w:t>
       </w:r>
     </w:p>
     <w:p>
@@ -2513,18 +2543,18 @@
           <wp:inline>
             <wp:extent cx="5334000" cy="3000375"/>
             <wp:effectExtent b="0" l="0" r="0" t="0"/>
-            <wp:docPr descr="" title="" id="99" name="Picture"/>
+            <wp:docPr descr="" title="" id="100" name="Picture"/>
             <a:graphic>
               <a:graphicData uri="http://schemas.openxmlformats.org/drawingml/2006/picture">
                 <pic:pic>
                   <pic:nvPicPr>
-                    <pic:cNvPr descr="resources/images/08-student_guide_files/figure-docx//1BLTCaogA04bbeSD1tR1Wt-mVceQA6FHXa8FmFzIARrg_g1204ed6db6a_0_8.png" id="100" name="Picture"/>
+                    <pic:cNvPr descr="resources/images/08-student_guide_files/figure-docx//16s-TjOg19RrkxS9sM9fGfD0M_WIxlw-e8PFWDymjvRU_g230ed3a46c7_0_0.png" id="101" name="Picture"/>
                     <pic:cNvPicPr>
                       <a:picLocks noChangeArrowheads="1" noChangeAspect="1"/>
                     </pic:cNvPicPr>
                   </pic:nvPicPr>
                   <pic:blipFill>
-                    <a:blip r:embed="rId98"/>
+                    <a:blip r:embed="rId99"/>
                     <a:stretch>
                       <a:fillRect/>
                     </a:stretch>
@@ -2551,45 +2581,6 @@
         </w:drawing>
       </w:r>
     </w:p>
-    <w:bookmarkEnd w:id="101"/>
-    <w:bookmarkStart w:id="109" w:name="pausing-rstudio"/>
-    <w:p>
-      <w:pPr>
-        <w:pStyle w:val="Heading2"/>
-      </w:pPr>
-      <w:r>
-        <w:rPr>
-          <w:rStyle w:val="SectionNumber"/>
-        </w:rPr>
-        <w:t xml:space="preserve">1.4</w:t>
-      </w:r>
-      <w:r>
-        <w:tab/>
-      </w:r>
-      <w:r>
-        <w:t xml:space="preserve">Pausing RStudio</w:t>
-      </w:r>
-    </w:p>
-    <w:p>
-      <w:pPr>
-        <w:pStyle w:val="SourceCode"/>
-      </w:pPr>
-      <w:r>
-        <w:rPr>
-          <w:rStyle w:val="VerbatimChar"/>
-        </w:rPr>
-        <w:t xml:space="preserve">## Warning: Chunk option fig.alt is not supported for docx output</w:t>
-      </w:r>
-      <w:r>
-        <w:br/>
-      </w:r>
-      <w:r>
-        <w:rPr>
-          <w:rStyle w:val="VerbatimChar"/>
-        </w:rPr>
-        <w:t xml:space="preserve">## Warning: Chunk option fig.alt is not supported for docx output</w:t>
-      </w:r>
-    </w:p>
     <w:p>
       <w:pPr>
         <w:numPr>
@@ -2598,7 +2589,7 @@
         </w:numPr>
       </w:pPr>
       <w:r>
-        <w:t xml:space="preserve">The right-hand side icon reminds you that you are accruing cloud computing costs. If you don’t see this icon, you may need to scroll to the right.</w:t>
+        <w:t xml:space="preserve">Hovering over the RStudio icon will show you the costs associated with your RStudio environment. Click on the RStudio icon to open the cloud environment settings.</w:t>
       </w:r>
     </w:p>
     <w:p>
@@ -2618,7 +2609,7 @@
               <a:graphicData uri="http://schemas.openxmlformats.org/drawingml/2006/picture">
                 <pic:pic>
                   <pic:nvPicPr>
-                    <pic:cNvPr descr="resources/images/08-student_guide_files/figure-docx//1BLTCaogA04bbeSD1tR1Wt-mVceQA6FHXa8FmFzIARrg_g11f12bc99af_0_84.png" id="104" name="Picture"/>
+                    <pic:cNvPr descr="resources/images/08-student_guide_files/figure-docx//16s-TjOg19RrkxS9sM9fGfD0M_WIxlw-e8PFWDymjvRU_g230ed3a46c7_0_6.png" id="104" name="Picture"/>
                     <pic:cNvPicPr>
                       <a:picLocks noChangeArrowheads="1" noChangeAspect="1"/>
                     </pic:cNvPicPr>
@@ -2659,22 +2650,7 @@
         </w:numPr>
       </w:pPr>
       <w:r>
-        <w:t xml:space="preserve">You should minimize charges when you are not performing an analysis. You can do this by clicking on the RStudio icon and selecting</w:t>
-      </w:r>
-      <w:r>
-        <w:t xml:space="preserve"> </w:t>
-      </w:r>
-      <w:r>
-        <w:t xml:space="preserve">“</w:t>
-      </w:r>
-      <w:r>
-        <w:t xml:space="preserve">Pause</w:t>
-      </w:r>
-      <w:r>
-        <w:t xml:space="preserve">”</w:t>
-      </w:r>
-      <w:r>
-        <w:t xml:space="preserve">. This will release the CPU and memory resources for other people to use. Note that your work will be saved in the environment and continue to accrue a very small cost. This work will be lost if the cloud environment gets deleted. If there is anything you would like to save permanently, it’s a good idea to copy it from your compute environment to another location, such as the Workspace bucket, GitHub, or your local machine, depending on your needs.</w:t>
+        <w:t xml:space="preserve">Click the Pause button to pause RStudio. This will take a few minutes.</w:t>
       </w:r>
     </w:p>
     <w:p>
@@ -2694,7 +2670,7 @@
               <a:graphicData uri="http://schemas.openxmlformats.org/drawingml/2006/picture">
                 <pic:pic>
                   <pic:nvPicPr>
-                    <pic:cNvPr descr="resources/images/08-student_guide_files/figure-docx//1BLTCaogA04bbeSD1tR1Wt-mVceQA6FHXa8FmFzIARrg_g11f12bc99af_0_91.png" id="107" name="Picture"/>
+                    <pic:cNvPr descr="resources/images/08-student_guide_files/figure-docx//16s-TjOg19RrkxS9sM9fGfD0M_WIxlw-e8PFWDymjvRU_g230ed3a46c7_0_231.png" id="107" name="Picture"/>
                     <pic:cNvPicPr>
                       <a:picLocks noChangeArrowheads="1" noChangeAspect="1"/>
                     </pic:cNvPicPr>
@@ -2729,217 +2705,39 @@
     </w:p>
     <w:p>
       <w:pPr>
-        <w:pStyle w:val="FirstParagraph"/>
-      </w:pPr>
-      <w:r>
-        <w:t xml:space="preserve">You can also pause your cloud environment(s) at</w:t>
-      </w:r>
-      <w:r>
-        <w:t xml:space="preserve"> </w:t>
-      </w:r>
-      <w:hyperlink r:id="rId108">
-        <w:r>
-          <w:rPr>
-            <w:rStyle w:val="Hyperlink"/>
-          </w:rPr>
-          <w:t xml:space="preserve">https://anvil.terra.bio/#clusters</w:t>
-        </w:r>
-      </w:hyperlink>
-      <w:r>
-        <w:t xml:space="preserve">.</w:t>
-      </w:r>
-    </w:p>
-    <w:bookmarkEnd w:id="109"/>
-    <w:bookmarkEnd w:id="110"/>
-    <w:bookmarkStart w:id="153" w:name="using-galaxy-on-anvil"/>
-    <w:p>
-      <w:pPr>
-        <w:pStyle w:val="Heading1"/>
-      </w:pPr>
-      <w:r>
-        <w:rPr>
-          <w:rStyle w:val="SectionNumber"/>
-        </w:rPr>
-        <w:t xml:space="preserve">2</w:t>
-      </w:r>
-      <w:r>
-        <w:tab/>
-      </w:r>
-      <w:r>
-        <w:t xml:space="preserve">Using Galaxy on AnVIL</w:t>
-      </w:r>
-    </w:p>
-    <w:p>
-      <w:pPr>
-        <w:pStyle w:val="FirstParagraph"/>
-      </w:pPr>
-      <w:r>
-        <w:t xml:space="preserve">In the next few steps, you will walk through how to get set up to use Galaxy on the AnVIL platform. AnVIL is centered around different</w:t>
-      </w:r>
-      <w:r>
-        <w:t xml:space="preserve"> </w:t>
-      </w:r>
-      <w:r>
-        <w:t xml:space="preserve">“</w:t>
-      </w:r>
-      <w:r>
-        <w:t xml:space="preserve">Workspaces</w:t>
-      </w:r>
-      <w:r>
-        <w:t xml:space="preserve">”</w:t>
-      </w:r>
-      <w:r>
-        <w:t xml:space="preserve">. Each Workspace functions almost like a mini code laboratory - it is a place where data can be examined, stored, and analyzed. The first thing we want to do is to copy or</w:t>
-      </w:r>
-      <w:r>
-        <w:t xml:space="preserve"> </w:t>
-      </w:r>
-      <w:r>
-        <w:t xml:space="preserve">“</w:t>
-      </w:r>
-      <w:r>
-        <w:t xml:space="preserve">clone</w:t>
-      </w:r>
-      <w:r>
-        <w:t xml:space="preserve">”</w:t>
-      </w:r>
-      <w:r>
-        <w:t xml:space="preserve"> </w:t>
-      </w:r>
-      <w:r>
-        <w:t xml:space="preserve">a Workspace to create a space for you to experiment.</w:t>
-      </w:r>
-    </w:p>
-    <w:p>
-      <w:pPr>
-        <w:pStyle w:val="BodyText"/>
-      </w:pPr>
-      <w:r>
-        <w:t xml:space="preserve">Use a web browser to go to the AnVIL website. In the browser type:</w:t>
-      </w:r>
-    </w:p>
-    <w:p>
-      <w:pPr>
-        <w:pStyle w:val="SourceCode"/>
-      </w:pPr>
-      <w:r>
-        <w:rPr>
-          <w:rStyle w:val="VerbatimChar"/>
-        </w:rPr>
-        <w:t xml:space="preserve">anvil.terra.bio</w:t>
-      </w:r>
-    </w:p>
-    <w:p>
-      <w:pPr>
-        <w:pStyle w:val="FirstParagraph"/>
-      </w:pPr>
-      <w:r>
-        <w:rPr>
-          <w:bCs/>
-          <w:b/>
-        </w:rPr>
-        <w:t xml:space="preserve">Tip</w:t>
-      </w:r>
-      <w:r>
-        <w:t xml:space="preserve"> </w:t>
-      </w:r>
-      <w:r>
-        <w:t xml:space="preserve">At this point, it might make things easier to open up a new window in your browser and split your screen. That way, you can follow along with this guide on one side and execute the steps on the other.</w:t>
-      </w:r>
-    </w:p>
-    <w:p>
-      <w:pPr>
-        <w:pStyle w:val="BodyText"/>
-      </w:pPr>
-      <w:r>
-        <w:t xml:space="preserve">Your instructor will give you information on which workspace you should clone. After logging in, click</w:t>
-      </w:r>
-      <w:r>
-        <w:t xml:space="preserve"> </w:t>
-      </w:r>
-      <w:r>
-        <w:t xml:space="preserve">“</w:t>
-      </w:r>
-      <w:r>
-        <w:t xml:space="preserve">View Workspaces</w:t>
-      </w:r>
-      <w:r>
-        <w:t xml:space="preserve">”</w:t>
-      </w:r>
-      <w:r>
-        <w:t xml:space="preserve">. Select the</w:t>
-      </w:r>
-      <w:r>
-        <w:t xml:space="preserve"> </w:t>
-      </w:r>
-      <w:r>
-        <w:t xml:space="preserve">“</w:t>
-      </w:r>
-      <w:r>
-        <w:t xml:space="preserve">Public</w:t>
-      </w:r>
-      <w:r>
-        <w:t xml:space="preserve">”</w:t>
-      </w:r>
-      <w:r>
-        <w:t xml:space="preserve"> </w:t>
-      </w:r>
-      <w:r>
-        <w:t xml:space="preserve">tab. In the top search bar type the activity workspace.</w:t>
-      </w:r>
-    </w:p>
-    <w:p>
-      <w:pPr>
-        <w:pStyle w:val="BodyText"/>
-      </w:pPr>
-      <w:r>
-        <w:t xml:space="preserve">Clone the workspace by clicking the teardrop button (</w:t>
-      </w:r>
-      <w:bookmarkStart w:id="111" w:name="id"/>
-      <w:r>
-        <w:t xml:space="preserve">teardrop button</w:t>
-      </w:r>
-      <w:bookmarkEnd w:id="111"/>
-      <w:r>
-        <w:t xml:space="preserve">). And selecting</w:t>
-      </w:r>
-      <w:r>
-        <w:t xml:space="preserve"> </w:t>
-      </w:r>
-      <w:r>
-        <w:t xml:space="preserve">“</w:t>
-      </w:r>
-      <w:r>
-        <w:t xml:space="preserve">Clone</w:t>
-      </w:r>
-      <w:r>
-        <w:t xml:space="preserve">”</w:t>
-      </w:r>
-      <w:r>
-        <w:t xml:space="preserve">.</w:t>
-      </w:r>
-    </w:p>
-    <w:p>
-      <w:pPr>
-        <w:pStyle w:val="BodyText"/>
+        <w:numPr>
+          <w:ilvl w:val="0"/>
+          <w:numId w:val="1005"/>
+        </w:numPr>
+      </w:pPr>
+      <w:r>
+        <w:t xml:space="preserve">When the environment is paused, an orange dot will be displayed next to the RStudio icon. If you hover over the icon, you will see that it is paused, and has a small ongoing cost as long as it is paused. When you’re ready to resume working, you can do so by clicking the RStudio icon and clicking Resume.</w:t>
+      </w:r>
+    </w:p>
+    <w:p>
+      <w:pPr>
+        <w:numPr>
+          <w:ilvl w:val="0"/>
+          <w:numId w:val="1000"/>
+        </w:numPr>
       </w:pPr>
       <w:r>
         <w:drawing>
           <wp:inline>
             <wp:extent cx="5334000" cy="3000375"/>
             <wp:effectExtent b="0" l="0" r="0" t="0"/>
-            <wp:docPr descr="" title="" id="113" name="Picture"/>
+            <wp:docPr descr="" title="" id="109" name="Picture"/>
             <a:graphic>
               <a:graphicData uri="http://schemas.openxmlformats.org/drawingml/2006/picture">
                 <pic:pic>
                   <pic:nvPicPr>
-                    <pic:cNvPr descr="resources/images/08-student_guide_files/figure-docx//182AOzMaiyrreinnsRX2VhH7YsVgvAp4xtIB_7Mzmk6I_ged15532ded_0_625.png" id="114" name="Picture"/>
+                    <pic:cNvPr descr="resources/images/08-student_guide_files/figure-docx//16s-TjOg19RrkxS9sM9fGfD0M_WIxlw-e8PFWDymjvRU_g230ed3a46c7_0_237.png" id="110" name="Picture"/>
                     <pic:cNvPicPr>
                       <a:picLocks noChangeArrowheads="1" noChangeAspect="1"/>
                     </pic:cNvPicPr>
                   </pic:nvPicPr>
                   <pic:blipFill>
-                    <a:blip r:embed="rId112"/>
+                    <a:blip r:embed="rId108"/>
                     <a:stretch>
                       <a:fillRect/>
                     </a:stretch>
@@ -2968,63 +2766,39 @@
     </w:p>
     <w:p>
       <w:pPr>
-        <w:pStyle w:val="BodyText"/>
-      </w:pPr>
-      <w:r>
-        <w:t xml:space="preserve">In the first box, give your Workspace clone a name by adding an underscore (“_”) and your name. For example,</w:t>
-      </w:r>
-      <w:r>
-        <w:t xml:space="preserve"> </w:t>
-      </w:r>
-      <w:r>
-        <w:t xml:space="preserve">“</w:t>
-      </w:r>
-      <w:r>
-        <w:t xml:space="preserve">SARS-CoV-2-Genome_Ava_Hoffman</w:t>
-      </w:r>
-      <w:r>
-        <w:t xml:space="preserve">”</w:t>
-      </w:r>
-      <w:r>
-        <w:t xml:space="preserve">. Next, select the Billing project provided by your instructor. Leave the bottom two boxes as-is and click</w:t>
-      </w:r>
-      <w:r>
-        <w:t xml:space="preserve"> </w:t>
-      </w:r>
-      <w:r>
-        <w:t xml:space="preserve">“</w:t>
-      </w:r>
-      <w:r>
-        <w:t xml:space="preserve">CLONE WORKSPACE</w:t>
-      </w:r>
-      <w:r>
-        <w:t xml:space="preserve">”</w:t>
-      </w:r>
-      <w:r>
-        <w:t xml:space="preserve">.</w:t>
-      </w:r>
-    </w:p>
-    <w:p>
-      <w:pPr>
-        <w:pStyle w:val="BodyText"/>
+        <w:numPr>
+          <w:ilvl w:val="0"/>
+          <w:numId w:val="1005"/>
+        </w:numPr>
+      </w:pPr>
+      <w:r>
+        <w:t xml:space="preserve">The right-hand side icon reminds you that you are accruing cloud computing costs. If you don’t see this icon, you may need to scroll to the right.</w:t>
+      </w:r>
+    </w:p>
+    <w:p>
+      <w:pPr>
+        <w:numPr>
+          <w:ilvl w:val="0"/>
+          <w:numId w:val="1000"/>
+        </w:numPr>
       </w:pPr>
       <w:r>
         <w:drawing>
           <wp:inline>
             <wp:extent cx="5334000" cy="3000375"/>
             <wp:effectExtent b="0" l="0" r="0" t="0"/>
-            <wp:docPr descr="" title="" id="116" name="Picture"/>
+            <wp:docPr descr="" title="" id="112" name="Picture"/>
             <a:graphic>
               <a:graphicData uri="http://schemas.openxmlformats.org/drawingml/2006/picture">
                 <pic:pic>
                   <pic:nvPicPr>
-                    <pic:cNvPr descr="resources/images/08-student_guide_files/figure-docx//182AOzMaiyrreinnsRX2VhH7YsVgvAp4xtIB_7Mzmk6I_ged15532ded_0_648.png" id="117" name="Picture"/>
+                    <pic:cNvPr descr="resources/images/08-student_guide_files/figure-docx//1BLTCaogA04bbeSD1tR1Wt-mVceQA6FHXa8FmFzIARrg_g11f12bc99af_0_84.png" id="113" name="Picture"/>
                     <pic:cNvPicPr>
                       <a:picLocks noChangeArrowheads="1" noChangeAspect="1"/>
                     </pic:cNvPicPr>
                   </pic:nvPicPr>
                   <pic:blipFill>
-                    <a:blip r:embed="rId115"/>
+                    <a:blip r:embed="rId111"/>
                     <a:stretch>
                       <a:fillRect/>
                     </a:stretch>
@@ -3051,225 +2825,56 @@
         </w:drawing>
       </w:r>
     </w:p>
-    <w:bookmarkStart w:id="121" w:name="video-overview-on-using-galaxy"/>
-    <w:p>
-      <w:pPr>
-        <w:pStyle w:val="Heading2"/>
-      </w:pPr>
-      <w:r>
-        <w:rPr>
-          <w:rStyle w:val="SectionNumber"/>
-        </w:rPr>
-        <w:t xml:space="preserve">2.1</w:t>
-      </w:r>
-      <w:r>
-        <w:tab/>
-      </w:r>
-      <w:r>
-        <w:t xml:space="preserve">Video overview on using Galaxy</w:t>
-      </w:r>
-    </w:p>
-    <w:p>
-      <w:pPr>
-        <w:pStyle w:val="FirstParagraph"/>
-      </w:pPr>
-      <w:r>
-        <w:t xml:space="preserve">Here is a video tutorial that describes the basics of using Galaxy on AnVIL.</w:t>
-      </w:r>
-    </w:p>
-    <w:bookmarkStart w:id="118" w:name="objectives-1"/>
-    <w:p>
-      <w:pPr>
-        <w:pStyle w:val="Heading3"/>
-      </w:pPr>
-      <w:r>
-        <w:rPr>
-          <w:rStyle w:val="SectionNumber"/>
-        </w:rPr>
-        <w:t xml:space="preserve">2.1.1</w:t>
-      </w:r>
-      <w:r>
-        <w:tab/>
-      </w:r>
-      <w:r>
-        <w:t xml:space="preserve">Objectives</w:t>
-      </w:r>
-    </w:p>
     <w:p>
       <w:pPr>
         <w:numPr>
           <w:ilvl w:val="0"/>
-          <w:numId w:val="1006"/>
+          <w:numId w:val="1005"/>
         </w:numPr>
-        <w:pStyle w:val="Compact"/>
-      </w:pPr>
-      <w:r>
-        <w:t xml:space="preserve">Start compute for your Galaxy on AnVIL</w:t>
+      </w:pPr>
+      <w:r>
+        <w:t xml:space="preserve">You should minimize charges when you are not performing an analysis. You can do this by clicking on the RStudio icon and selecting</w:t>
+      </w:r>
+      <w:r>
+        <w:t xml:space="preserve"> </w:t>
+      </w:r>
+      <w:r>
+        <w:t xml:space="preserve">“</w:t>
+      </w:r>
+      <w:r>
+        <w:t xml:space="preserve">Pause</w:t>
+      </w:r>
+      <w:r>
+        <w:t xml:space="preserve">”</w:t>
+      </w:r>
+      <w:r>
+        <w:t xml:space="preserve">. This will release the CPU and memory resources for other people to use. Note that your work will be saved in the environment and continue to accrue a very small cost. This work will be lost if the cloud environment gets deleted. If there is anything you would like to save permanently, it’s a good idea to copy it from your compute environment to another location, such as the Workspace bucket, GitHub, or your local machine, depending on your needs.</w:t>
       </w:r>
     </w:p>
     <w:p>
       <w:pPr>
         <w:numPr>
           <w:ilvl w:val="0"/>
-          <w:numId w:val="1006"/>
+          <w:numId w:val="1000"/>
         </w:numPr>
-        <w:pStyle w:val="Compact"/>
-      </w:pPr>
-      <w:r>
-        <w:t xml:space="preserve">Run tool to quality control sequencing reads</w:t>
-      </w:r>
-    </w:p>
-    <w:p>
-      <w:pPr>
-        <w:numPr>
-          <w:ilvl w:val="0"/>
-          <w:numId w:val="1006"/>
-        </w:numPr>
-        <w:pStyle w:val="Compact"/>
-      </w:pPr>
-      <w:r>
-        <w:t xml:space="preserve">Stop compute to minimize expenses</w:t>
-      </w:r>
-    </w:p>
-    <w:bookmarkEnd w:id="118"/>
-    <w:bookmarkStart w:id="120" w:name="slides-1"/>
-    <w:p>
-      <w:pPr>
-        <w:pStyle w:val="Heading3"/>
-      </w:pPr>
-      <w:r>
-        <w:rPr>
-          <w:rStyle w:val="SectionNumber"/>
-        </w:rPr>
-        <w:t xml:space="preserve">2.1.2</w:t>
-      </w:r>
-      <w:r>
-        <w:tab/>
-      </w:r>
-      <w:r>
-        <w:t xml:space="preserve">Slides</w:t>
-      </w:r>
-    </w:p>
-    <w:p>
-      <w:pPr>
-        <w:pStyle w:val="FirstParagraph"/>
-      </w:pPr>
-      <w:r>
-        <w:t xml:space="preserve">The slides for this tutorial are are located</w:t>
-      </w:r>
-      <w:r>
-        <w:t xml:space="preserve"> </w:t>
-      </w:r>
-      <w:hyperlink r:id="rId119">
-        <w:r>
-          <w:rPr>
-            <w:rStyle w:val="Hyperlink"/>
-          </w:rPr>
-          <w:t xml:space="preserve">here</w:t>
-        </w:r>
-      </w:hyperlink>
-      <w:r>
-        <w:t xml:space="preserve">.</w:t>
-      </w:r>
-    </w:p>
-    <w:bookmarkEnd w:id="120"/>
-    <w:bookmarkEnd w:id="121"/>
-    <w:bookmarkStart w:id="138" w:name="starting-galaxy"/>
-    <w:p>
-      <w:pPr>
-        <w:pStyle w:val="Heading2"/>
-      </w:pPr>
-      <w:r>
-        <w:rPr>
-          <w:rStyle w:val="SectionNumber"/>
-        </w:rPr>
-        <w:t xml:space="preserve">2.2</w:t>
-      </w:r>
-      <w:r>
-        <w:tab/>
-      </w:r>
-      <w:r>
-        <w:t xml:space="preserve">Starting Galaxy</w:t>
-      </w:r>
-    </w:p>
-    <w:p>
-      <w:pPr>
-        <w:pStyle w:val="FirstParagraph"/>
-      </w:pPr>
-      <w:r>
-        <w:t xml:space="preserve">Galaxy is a free, relatively easy to use bioinformatics implementation package. It changes command line programs into GUI based programs and is a great tool for performing bioinformatics analysis without having to update software or worry too much about coding. In order to use Galaxy, we need to create a cloud environment. This is like quickly renting a few computers from Google as the engine to power our Galaxy analysis.</w:t>
-      </w:r>
-    </w:p>
-    <w:p>
-      <w:pPr>
-        <w:pStyle w:val="BodyText"/>
-      </w:pPr>
-      <w:r>
-        <w:t xml:space="preserve">Currently, you will need to use Chrome or Safari as your browser for Galaxy cloud environments to work.</w:t>
-      </w:r>
-    </w:p>
-    <w:p>
-      <w:pPr>
-        <w:pStyle w:val="BodyText"/>
-      </w:pPr>
-      <w:r>
-        <w:t xml:space="preserve">In your new Workspace, click on the</w:t>
-      </w:r>
-      <w:r>
-        <w:t xml:space="preserve"> </w:t>
-      </w:r>
-      <w:r>
-        <w:t xml:space="preserve">“</w:t>
-      </w:r>
-      <w:r>
-        <w:t xml:space="preserve">ANALYSES</w:t>
-      </w:r>
-      <w:r>
-        <w:t xml:space="preserve">”</w:t>
-      </w:r>
-      <w:r>
-        <w:t xml:space="preserve"> </w:t>
-      </w:r>
-      <w:r>
-        <w:t xml:space="preserve">tab. Next, click on</w:t>
-      </w:r>
-      <w:r>
-        <w:t xml:space="preserve"> </w:t>
-      </w:r>
-      <w:r>
-        <w:t xml:space="preserve">“</w:t>
-      </w:r>
-      <w:r>
-        <w:t xml:space="preserve">START</w:t>
-      </w:r>
-      <w:r>
-        <w:t xml:space="preserve">”</w:t>
-      </w:r>
-      <w:r>
-        <w:t xml:space="preserve">. You should see a popup window on the right side of the screen. Click on the Galaxy logo to proceed.</w:t>
-      </w:r>
-    </w:p>
-    <w:p>
-      <w:pPr>
-        <w:pStyle w:val="BodyText"/>
       </w:pPr>
       <w:r>
         <w:drawing>
           <wp:inline>
             <wp:extent cx="5334000" cy="3000375"/>
             <wp:effectExtent b="0" l="0" r="0" t="0"/>
-            <wp:docPr descr="" title="" id="123" name="Picture"/>
+            <wp:docPr descr="" title="" id="115" name="Picture"/>
             <a:graphic>
               <a:graphicData uri="http://schemas.openxmlformats.org/drawingml/2006/picture">
                 <pic:pic>
                   <pic:nvPicPr>
-                    <pic:cNvPr descr="resources/images/08-student_guide_files/figure-docx//182AOzMaiyrreinnsRX2VhH7YsVgvAp4xtIB_7Mzmk6I_ged15532ded_0_788.png" id="124" name="Picture"/>
+                    <pic:cNvPr descr="resources/images/08-student_guide_files/figure-docx//1BLTCaogA04bbeSD1tR1Wt-mVceQA6FHXa8FmFzIARrg_g11f12bc99af_0_91.png" id="116" name="Picture"/>
                     <pic:cNvPicPr>
                       <a:picLocks noChangeArrowheads="1" noChangeAspect="1"/>
                     </pic:cNvPicPr>
                   </pic:nvPicPr>
                   <pic:blipFill>
-                    <a:blip r:embed="rId122"/>
+                    <a:blip r:embed="rId114"/>
                     <a:stretch>
                       <a:fillRect/>
                     </a:stretch>
@@ -3298,10 +2903,130 @@
     </w:p>
     <w:p>
       <w:pPr>
+        <w:pStyle w:val="FirstParagraph"/>
+      </w:pPr>
+      <w:r>
+        <w:t xml:space="preserve">You can also pause your cloud environment(s) at</w:t>
+      </w:r>
+      <w:r>
+        <w:t xml:space="preserve"> </w:t>
+      </w:r>
+      <w:hyperlink r:id="rId117">
+        <w:r>
+          <w:rPr>
+            <w:rStyle w:val="Hyperlink"/>
+          </w:rPr>
+          <w:t xml:space="preserve">https://anvil.terra.bio/#clusters</w:t>
+        </w:r>
+      </w:hyperlink>
+      <w:r>
+        <w:t xml:space="preserve">.</w:t>
+      </w:r>
+    </w:p>
+    <w:bookmarkEnd w:id="118"/>
+    <w:bookmarkEnd w:id="119"/>
+    <w:bookmarkStart w:id="162" w:name="using-galaxy-on-anvil"/>
+    <w:p>
+      <w:pPr>
+        <w:pStyle w:val="Heading1"/>
+      </w:pPr>
+      <w:r>
+        <w:rPr>
+          <w:rStyle w:val="SectionNumber"/>
+        </w:rPr>
+        <w:t xml:space="preserve">2</w:t>
+      </w:r>
+      <w:r>
+        <w:tab/>
+      </w:r>
+      <w:r>
+        <w:t xml:space="preserve">Using Galaxy on AnVIL</w:t>
+      </w:r>
+    </w:p>
+    <w:p>
+      <w:pPr>
+        <w:pStyle w:val="FirstParagraph"/>
+      </w:pPr>
+      <w:r>
+        <w:t xml:space="preserve">In the next few steps, you will walk through how to get set up to use Galaxy on the AnVIL platform. AnVIL is centered around different</w:t>
+      </w:r>
+      <w:r>
+        <w:t xml:space="preserve"> </w:t>
+      </w:r>
+      <w:r>
+        <w:t xml:space="preserve">“</w:t>
+      </w:r>
+      <w:r>
+        <w:t xml:space="preserve">Workspaces</w:t>
+      </w:r>
+      <w:r>
+        <w:t xml:space="preserve">”</w:t>
+      </w:r>
+      <w:r>
+        <w:t xml:space="preserve">. Each Workspace functions almost like a mini code laboratory - it is a place where data can be examined, stored, and analyzed. The first thing we want to do is to copy or</w:t>
+      </w:r>
+      <w:r>
+        <w:t xml:space="preserve"> </w:t>
+      </w:r>
+      <w:r>
+        <w:t xml:space="preserve">“</w:t>
+      </w:r>
+      <w:r>
+        <w:t xml:space="preserve">clone</w:t>
+      </w:r>
+      <w:r>
+        <w:t xml:space="preserve">”</w:t>
+      </w:r>
+      <w:r>
+        <w:t xml:space="preserve"> </w:t>
+      </w:r>
+      <w:r>
+        <w:t xml:space="preserve">a Workspace to create a space for you to experiment.</w:t>
+      </w:r>
+    </w:p>
+    <w:p>
+      <w:pPr>
         <w:pStyle w:val="BodyText"/>
       </w:pPr>
       <w:r>
-        <w:t xml:space="preserve">Click on</w:t>
+        <w:t xml:space="preserve">Use a web browser to go to the AnVIL website. In the browser type:</w:t>
+      </w:r>
+    </w:p>
+    <w:p>
+      <w:pPr>
+        <w:pStyle w:val="SourceCode"/>
+      </w:pPr>
+      <w:r>
+        <w:rPr>
+          <w:rStyle w:val="VerbatimChar"/>
+        </w:rPr>
+        <w:t xml:space="preserve">anvil.terra.bio</w:t>
+      </w:r>
+    </w:p>
+    <w:p>
+      <w:pPr>
+        <w:pStyle w:val="FirstParagraph"/>
+      </w:pPr>
+      <w:r>
+        <w:rPr>
+          <w:bCs/>
+          <w:b/>
+        </w:rPr>
+        <w:t xml:space="preserve">Tip</w:t>
+      </w:r>
+      <w:r>
+        <w:t xml:space="preserve"> </w:t>
+      </w:r>
+      <w:r>
+        <w:t xml:space="preserve">At this point, it might make things easier to open up a new window in your browser and split your screen. That way, you can follow along with this guide on one side and execute the steps on the other.</w:t>
+      </w:r>
+    </w:p>
+    <w:p>
+      <w:pPr>
+        <w:pStyle w:val="BodyText"/>
+      </w:pPr>
+      <w:r>
+        <w:t xml:space="preserve">Your instructor will give you information on which workspace you should clone. After logging in, click</w:t>
       </w:r>
       <w:r>
         <w:t xml:space="preserve"> </w:t>
@@ -3310,16 +3035,13 @@
         <w:t xml:space="preserve">“</w:t>
       </w:r>
       <w:r>
-        <w:t xml:space="preserve">NEXT</w:t>
+        <w:t xml:space="preserve">View Workspaces</w:t>
       </w:r>
       <w:r>
         <w:t xml:space="preserve">”</w:t>
       </w:r>
       <w:r>
-        <w:t xml:space="preserve"> </w:t>
-      </w:r>
-      <w:r>
-        <w:t xml:space="preserve">and</w:t>
+        <w:t xml:space="preserve">. Select the</w:t>
       </w:r>
       <w:r>
         <w:t xml:space="preserve"> </w:t>
@@ -3328,7 +3050,7 @@
         <w:t xml:space="preserve">“</w:t>
       </w:r>
       <w:r>
-        <w:t xml:space="preserve">CREATE</w:t>
+        <w:t xml:space="preserve">Public</w:t>
       </w:r>
       <w:r>
         <w:t xml:space="preserve">”</w:t>
@@ -3337,7 +3059,38 @@
         <w:t xml:space="preserve"> </w:t>
       </w:r>
       <w:r>
-        <w:t xml:space="preserve">to keep all settings as-is.</w:t>
+        <w:t xml:space="preserve">tab. In the top search bar type the activity workspace.</w:t>
+      </w:r>
+    </w:p>
+    <w:p>
+      <w:pPr>
+        <w:pStyle w:val="BodyText"/>
+      </w:pPr>
+      <w:r>
+        <w:t xml:space="preserve">Clone the workspace by clicking the teardrop button (</w:t>
+      </w:r>
+      <w:bookmarkStart w:id="120" w:name="id"/>
+      <w:r>
+        <w:t xml:space="preserve">teardrop button</w:t>
+      </w:r>
+      <w:bookmarkEnd w:id="120"/>
+      <w:r>
+        <w:t xml:space="preserve">). And selecting</w:t>
+      </w:r>
+      <w:r>
+        <w:t xml:space="preserve"> </w:t>
+      </w:r>
+      <w:r>
+        <w:t xml:space="preserve">“</w:t>
+      </w:r>
+      <w:r>
+        <w:t xml:space="preserve">Clone</w:t>
+      </w:r>
+      <w:r>
+        <w:t xml:space="preserve">”</w:t>
+      </w:r>
+      <w:r>
+        <w:t xml:space="preserve">.</w:t>
       </w:r>
     </w:p>
     <w:p>
@@ -3349,18 +3102,18 @@
           <wp:inline>
             <wp:extent cx="5334000" cy="3000375"/>
             <wp:effectExtent b="0" l="0" r="0" t="0"/>
-            <wp:docPr descr="" title="" id="126" name="Picture"/>
+            <wp:docPr descr="" title="" id="122" name="Picture"/>
             <a:graphic>
               <a:graphicData uri="http://schemas.openxmlformats.org/drawingml/2006/picture">
                 <pic:pic>
                   <pic:nvPicPr>
-                    <pic:cNvPr descr="resources/images/08-student_guide_files/figure-docx//182AOzMaiyrreinnsRX2VhH7YsVgvAp4xtIB_7Mzmk6I_ged15532ded_0_798.png" id="127" name="Picture"/>
+                    <pic:cNvPr descr="resources/images/08-student_guide_files/figure-docx//182AOzMaiyrreinnsRX2VhH7YsVgvAp4xtIB_7Mzmk6I_ged15532ded_0_625.png" id="123" name="Picture"/>
                     <pic:cNvPicPr>
                       <a:picLocks noChangeArrowheads="1" noChangeAspect="1"/>
                     </pic:cNvPicPr>
                   </pic:nvPicPr>
                   <pic:blipFill>
-                    <a:blip r:embed="rId125"/>
+                    <a:blip r:embed="rId121"/>
                     <a:stretch>
                       <a:fillRect/>
                     </a:stretch>
@@ -3392,7 +3145,37 @@
         <w:pStyle w:val="BodyText"/>
       </w:pPr>
       <w:r>
-        <w:t xml:space="preserve">Click on the Galaxy icon.</w:t>
+        <w:t xml:space="preserve">In the first box, give your Workspace clone a name by adding an underscore (“_”) and your name. For example,</w:t>
+      </w:r>
+      <w:r>
+        <w:t xml:space="preserve"> </w:t>
+      </w:r>
+      <w:r>
+        <w:t xml:space="preserve">“</w:t>
+      </w:r>
+      <w:r>
+        <w:t xml:space="preserve">SARS-CoV-2-Genome_Ava_Hoffman</w:t>
+      </w:r>
+      <w:r>
+        <w:t xml:space="preserve">”</w:t>
+      </w:r>
+      <w:r>
+        <w:t xml:space="preserve">. Next, select the Billing project provided by your instructor. Leave the bottom two boxes as-is and click</w:t>
+      </w:r>
+      <w:r>
+        <w:t xml:space="preserve"> </w:t>
+      </w:r>
+      <w:r>
+        <w:t xml:space="preserve">“</w:t>
+      </w:r>
+      <w:r>
+        <w:t xml:space="preserve">CLONE WORKSPACE</w:t>
+      </w:r>
+      <w:r>
+        <w:t xml:space="preserve">”</w:t>
+      </w:r>
+      <w:r>
+        <w:t xml:space="preserve">.</w:t>
       </w:r>
     </w:p>
     <w:p>
@@ -3404,18 +3187,18 @@
           <wp:inline>
             <wp:extent cx="5334000" cy="3000375"/>
             <wp:effectExtent b="0" l="0" r="0" t="0"/>
-            <wp:docPr descr="" title="" id="129" name="Picture"/>
+            <wp:docPr descr="" title="" id="125" name="Picture"/>
             <a:graphic>
               <a:graphicData uri="http://schemas.openxmlformats.org/drawingml/2006/picture">
                 <pic:pic>
                   <pic:nvPicPr>
-                    <pic:cNvPr descr="resources/images/08-student_guide_files/figure-docx//182AOzMaiyrreinnsRX2VhH7YsVgvAp4xtIB_7Mzmk6I_g2283b458fae_100_31.png" id="130" name="Picture"/>
+                    <pic:cNvPr descr="resources/images/08-student_guide_files/figure-docx//182AOzMaiyrreinnsRX2VhH7YsVgvAp4xtIB_7Mzmk6I_ged15532ded_0_648.png" id="126" name="Picture"/>
                     <pic:cNvPicPr>
                       <a:picLocks noChangeArrowheads="1" noChangeAspect="1"/>
                     </pic:cNvPicPr>
                   </pic:nvPicPr>
                   <pic:blipFill>
-                    <a:blip r:embed="rId128"/>
+                    <a:blip r:embed="rId124"/>
                     <a:stretch>
                       <a:fillRect/>
                     </a:stretch>
@@ -3442,12 +3225,202 @@
         </w:drawing>
       </w:r>
     </w:p>
+    <w:bookmarkStart w:id="130" w:name="video-overview-on-using-galaxy"/>
+    <w:p>
+      <w:pPr>
+        <w:pStyle w:val="Heading2"/>
+      </w:pPr>
+      <w:r>
+        <w:rPr>
+          <w:rStyle w:val="SectionNumber"/>
+        </w:rPr>
+        <w:t xml:space="preserve">2.1</w:t>
+      </w:r>
+      <w:r>
+        <w:tab/>
+      </w:r>
+      <w:r>
+        <w:t xml:space="preserve">Video overview on using Galaxy</w:t>
+      </w:r>
+    </w:p>
+    <w:p>
+      <w:pPr>
+        <w:pStyle w:val="FirstParagraph"/>
+      </w:pPr>
+      <w:r>
+        <w:t xml:space="preserve">Here is a video tutorial that describes the basics of using Galaxy on AnVIL.</w:t>
+      </w:r>
+    </w:p>
+    <w:bookmarkStart w:id="127" w:name="objectives-1"/>
+    <w:p>
+      <w:pPr>
+        <w:pStyle w:val="Heading3"/>
+      </w:pPr>
+      <w:r>
+        <w:rPr>
+          <w:rStyle w:val="SectionNumber"/>
+        </w:rPr>
+        <w:t xml:space="preserve">2.1.1</w:t>
+      </w:r>
+      <w:r>
+        <w:tab/>
+      </w:r>
+      <w:r>
+        <w:t xml:space="preserve">Objectives</w:t>
+      </w:r>
+    </w:p>
+    <w:p>
+      <w:pPr>
+        <w:numPr>
+          <w:ilvl w:val="0"/>
+          <w:numId w:val="1006"/>
+        </w:numPr>
+        <w:pStyle w:val="Compact"/>
+      </w:pPr>
+      <w:r>
+        <w:t xml:space="preserve">Start compute for your Galaxy on AnVIL</w:t>
+      </w:r>
+    </w:p>
+    <w:p>
+      <w:pPr>
+        <w:numPr>
+          <w:ilvl w:val="0"/>
+          <w:numId w:val="1006"/>
+        </w:numPr>
+        <w:pStyle w:val="Compact"/>
+      </w:pPr>
+      <w:r>
+        <w:t xml:space="preserve">Run tool to quality control sequencing reads</w:t>
+      </w:r>
+    </w:p>
+    <w:p>
+      <w:pPr>
+        <w:numPr>
+          <w:ilvl w:val="0"/>
+          <w:numId w:val="1006"/>
+        </w:numPr>
+        <w:pStyle w:val="Compact"/>
+      </w:pPr>
+      <w:r>
+        <w:t xml:space="preserve">Stop compute to minimize expenses</w:t>
+      </w:r>
+    </w:p>
+    <w:bookmarkEnd w:id="127"/>
+    <w:bookmarkStart w:id="129" w:name="slides-1"/>
+    <w:p>
+      <w:pPr>
+        <w:pStyle w:val="Heading3"/>
+      </w:pPr>
+      <w:r>
+        <w:rPr>
+          <w:rStyle w:val="SectionNumber"/>
+        </w:rPr>
+        <w:t xml:space="preserve">2.1.2</w:t>
+      </w:r>
+      <w:r>
+        <w:tab/>
+      </w:r>
+      <w:r>
+        <w:t xml:space="preserve">Slides</w:t>
+      </w:r>
+    </w:p>
+    <w:p>
+      <w:pPr>
+        <w:pStyle w:val="FirstParagraph"/>
+      </w:pPr>
+      <w:r>
+        <w:t xml:space="preserve">The slides for this tutorial are are located</w:t>
+      </w:r>
+      <w:r>
+        <w:t xml:space="preserve"> </w:t>
+      </w:r>
+      <w:hyperlink r:id="rId128">
+        <w:r>
+          <w:rPr>
+            <w:rStyle w:val="Hyperlink"/>
+          </w:rPr>
+          <w:t xml:space="preserve">here</w:t>
+        </w:r>
+      </w:hyperlink>
+      <w:r>
+        <w:t xml:space="preserve">.</w:t>
+      </w:r>
+    </w:p>
+    <w:bookmarkEnd w:id="129"/>
+    <w:bookmarkEnd w:id="130"/>
+    <w:bookmarkStart w:id="147" w:name="starting-galaxy"/>
+    <w:p>
+      <w:pPr>
+        <w:pStyle w:val="Heading2"/>
+      </w:pPr>
+      <w:r>
+        <w:rPr>
+          <w:rStyle w:val="SectionNumber"/>
+        </w:rPr>
+        <w:t xml:space="preserve">2.2</w:t>
+      </w:r>
+      <w:r>
+        <w:tab/>
+      </w:r>
+      <w:r>
+        <w:t xml:space="preserve">Starting Galaxy</w:t>
+      </w:r>
+    </w:p>
+    <w:p>
+      <w:pPr>
+        <w:pStyle w:val="FirstParagraph"/>
+      </w:pPr>
+      <w:r>
+        <w:t xml:space="preserve">Galaxy is a free, relatively easy to use bioinformatics implementation package. It changes command line programs into GUI based programs and is a great tool for performing bioinformatics analysis without having to update software or worry too much about coding. In order to use Galaxy, we need to create a cloud environment. This is like quickly renting a few computers from Google as the engine to power our Galaxy analysis.</w:t>
+      </w:r>
+    </w:p>
     <w:p>
       <w:pPr>
         <w:pStyle w:val="BodyText"/>
       </w:pPr>
       <w:r>
-        <w:t xml:space="preserve">You will see that the environment is still being set up.</w:t>
+        <w:t xml:space="preserve">Currently, you will need to use Chrome or Safari as your browser for Galaxy cloud environments to work.</w:t>
+      </w:r>
+    </w:p>
+    <w:p>
+      <w:pPr>
+        <w:pStyle w:val="BodyText"/>
+      </w:pPr>
+      <w:r>
+        <w:t xml:space="preserve">In your new Workspace, click on the</w:t>
+      </w:r>
+      <w:r>
+        <w:t xml:space="preserve"> </w:t>
+      </w:r>
+      <w:r>
+        <w:t xml:space="preserve">“</w:t>
+      </w:r>
+      <w:r>
+        <w:t xml:space="preserve">ANALYSES</w:t>
+      </w:r>
+      <w:r>
+        <w:t xml:space="preserve">”</w:t>
+      </w:r>
+      <w:r>
+        <w:t xml:space="preserve"> </w:t>
+      </w:r>
+      <w:r>
+        <w:t xml:space="preserve">tab. Next, click on</w:t>
+      </w:r>
+      <w:r>
+        <w:t xml:space="preserve"> </w:t>
+      </w:r>
+      <w:r>
+        <w:t xml:space="preserve">“</w:t>
+      </w:r>
+      <w:r>
+        <w:t xml:space="preserve">START</w:t>
+      </w:r>
+      <w:r>
+        <w:t xml:space="preserve">”</w:t>
+      </w:r>
+      <w:r>
+        <w:t xml:space="preserve">. You should see a popup window on the right side of the screen. Click on the Galaxy logo to proceed.</w:t>
       </w:r>
     </w:p>
     <w:p>
@@ -3464,7 +3437,7 @@
               <a:graphicData uri="http://schemas.openxmlformats.org/drawingml/2006/picture">
                 <pic:pic>
                   <pic:nvPicPr>
-                    <pic:cNvPr descr="resources/images/08-student_guide_files/figure-docx//182AOzMaiyrreinnsRX2VhH7YsVgvAp4xtIB_7Mzmk6I_g2283b458fae_100_38.png" id="133" name="Picture"/>
+                    <pic:cNvPr descr="resources/images/08-student_guide_files/figure-docx//182AOzMaiyrreinnsRX2VhH7YsVgvAp4xtIB_7Mzmk6I_ged15532ded_0_788.png" id="133" name="Picture"/>
                     <pic:cNvPicPr>
                       <a:picLocks noChangeArrowheads="1" noChangeAspect="1"/>
                     </pic:cNvPicPr>
@@ -3502,7 +3475,7 @@
         <w:pStyle w:val="BodyText"/>
       </w:pPr>
       <w:r>
-        <w:t xml:space="preserve">This will take 8-10 minutes. When it is done, click</w:t>
+        <w:t xml:space="preserve">Click on</w:t>
       </w:r>
       <w:r>
         <w:t xml:space="preserve"> </w:t>
@@ -3511,13 +3484,34 @@
         <w:t xml:space="preserve">“</w:t>
       </w:r>
       <w:r>
-        <w:t xml:space="preserve">Open</w:t>
+        <w:t xml:space="preserve">NEXT</w:t>
       </w:r>
       <w:r>
         <w:t xml:space="preserve">”</w:t>
       </w:r>
       <w:r>
-        <w:t xml:space="preserve">. You might need to refresh the page.</w:t>
+        <w:t xml:space="preserve"> </w:t>
+      </w:r>
+      <w:r>
+        <w:t xml:space="preserve">and</w:t>
+      </w:r>
+      <w:r>
+        <w:t xml:space="preserve"> </w:t>
+      </w:r>
+      <w:r>
+        <w:t xml:space="preserve">“</w:t>
+      </w:r>
+      <w:r>
+        <w:t xml:space="preserve">CREATE</w:t>
+      </w:r>
+      <w:r>
+        <w:t xml:space="preserve">”</w:t>
+      </w:r>
+      <w:r>
+        <w:t xml:space="preserve"> </w:t>
+      </w:r>
+      <w:r>
+        <w:t xml:space="preserve">to keep all settings as-is.</w:t>
       </w:r>
     </w:p>
     <w:p>
@@ -3534,7 +3528,7 @@
               <a:graphicData uri="http://schemas.openxmlformats.org/drawingml/2006/picture">
                 <pic:pic>
                   <pic:nvPicPr>
-                    <pic:cNvPr descr="resources/images/08-student_guide_files/figure-docx//182AOzMaiyrreinnsRX2VhH7YsVgvAp4xtIB_7Mzmk6I_g2283b458fae_100_46.png" id="136" name="Picture"/>
+                    <pic:cNvPr descr="resources/images/08-student_guide_files/figure-docx//182AOzMaiyrreinnsRX2VhH7YsVgvAp4xtIB_7Mzmk6I_ged15532ded_0_798.png" id="136" name="Picture"/>
                     <pic:cNvPicPr>
                       <a:picLocks noChangeArrowheads="1" noChangeAspect="1"/>
                     </pic:cNvPicPr>
@@ -3572,113 +3566,7 @@
         <w:pStyle w:val="BodyText"/>
       </w:pPr>
       <w:r>
-        <w:t xml:space="preserve">Remember that you can refresh your browser or navigate away at any time. This is because the connection to the environment is in the cloud, not on your personal computer.</w:t>
-      </w:r>
-    </w:p>
-    <w:p>
-      <w:pPr>
-        <w:pStyle w:val="BodyText"/>
-      </w:pPr>
-      <w:r>
-        <w:t xml:space="preserve">You can also follow along with the first ~2 minutes of</w:t>
-      </w:r>
-      <w:r>
-        <w:t xml:space="preserve"> </w:t>
-      </w:r>
-      <w:hyperlink r:id="rId137">
-        <w:r>
-          <w:rPr>
-            <w:rStyle w:val="Hyperlink"/>
-          </w:rPr>
-          <w:t xml:space="preserve">this video</w:t>
-        </w:r>
-      </w:hyperlink>
-      <w:r>
-        <w:t xml:space="preserve"> </w:t>
-      </w:r>
-      <w:r>
-        <w:t xml:space="preserve">to start Galaxy on AnVIL.</w:t>
-      </w:r>
-    </w:p>
-    <w:bookmarkEnd w:id="138"/>
-    <w:bookmarkStart w:id="142" w:name="navigating-galaxy"/>
-    <w:p>
-      <w:pPr>
-        <w:pStyle w:val="Heading2"/>
-      </w:pPr>
-      <w:r>
-        <w:rPr>
-          <w:rStyle w:val="SectionNumber"/>
-        </w:rPr>
-        <w:t xml:space="preserve">2.3</w:t>
-      </w:r>
-      <w:r>
-        <w:tab/>
-      </w:r>
-      <w:r>
-        <w:t xml:space="preserve">Navigating Galaxy</w:t>
-      </w:r>
-    </w:p>
-    <w:p>
-      <w:pPr>
-        <w:pStyle w:val="FirstParagraph"/>
-      </w:pPr>
-      <w:r>
-        <w:t xml:space="preserve">Notice the three main sections.</w:t>
-      </w:r>
-    </w:p>
-    <w:p>
-      <w:pPr>
-        <w:pStyle w:val="BodyText"/>
-      </w:pPr>
-      <w:r>
-        <w:rPr>
-          <w:bCs/>
-          <w:b/>
-        </w:rPr>
-        <w:t xml:space="preserve">Tools</w:t>
-      </w:r>
-      <w:r>
-        <w:t xml:space="preserve"> </w:t>
-      </w:r>
-      <w:r>
-        <w:t xml:space="preserve">- These are all of the bioinformatics tool packages available for you to use.</w:t>
-      </w:r>
-    </w:p>
-    <w:p>
-      <w:pPr>
-        <w:pStyle w:val="BodyText"/>
-      </w:pPr>
-      <w:r>
-        <w:rPr>
-          <w:bCs/>
-          <w:b/>
-        </w:rPr>
-        <w:t xml:space="preserve">The Main Dashboard</w:t>
-      </w:r>
-      <w:r>
-        <w:t xml:space="preserve"> </w:t>
-      </w:r>
-      <w:r>
-        <w:t xml:space="preserve">- This contains flash messages and posts when you first open Galaxy, but when we are using data this is the main interface area.</w:t>
-      </w:r>
-    </w:p>
-    <w:p>
-      <w:pPr>
-        <w:pStyle w:val="BodyText"/>
-      </w:pPr>
-      <w:r>
-        <w:rPr>
-          <w:bCs/>
-          <w:b/>
-        </w:rPr>
-        <w:t xml:space="preserve">History</w:t>
-      </w:r>
-      <w:r>
-        <w:t xml:space="preserve"> </w:t>
-      </w:r>
-      <w:r>
-        <w:t xml:space="preserve">- When you start a project you will be able to see all of the documents in the project in the history. Now be aware, this can become very busy. Also the naming that Galaxy uses is not very intuitive, so you must make sure that you label your files with something that makes sense to you.</w:t>
+        <w:t xml:space="preserve">Click on the Galaxy icon.</w:t>
       </w:r>
     </w:p>
     <w:p>
@@ -3690,18 +3578,18 @@
           <wp:inline>
             <wp:extent cx="5334000" cy="3000375"/>
             <wp:effectExtent b="0" l="0" r="0" t="0"/>
-            <wp:docPr descr="" title="" id="140" name="Picture"/>
+            <wp:docPr descr="" title="" id="138" name="Picture"/>
             <a:graphic>
               <a:graphicData uri="http://schemas.openxmlformats.org/drawingml/2006/picture">
                 <pic:pic>
                   <pic:nvPicPr>
-                    <pic:cNvPr descr="resources/images/08-student_guide_files/figure-docx//182AOzMaiyrreinnsRX2VhH7YsVgvAp4xtIB_7Mzmk6I_ged15532ded_0_816.png" id="141" name="Picture"/>
+                    <pic:cNvPr descr="resources/images/08-student_guide_files/figure-docx//182AOzMaiyrreinnsRX2VhH7YsVgvAp4xtIB_7Mzmk6I_g2283b458fae_100_31.png" id="139" name="Picture"/>
                     <pic:cNvPicPr>
                       <a:picLocks noChangeArrowheads="1" noChangeAspect="1"/>
                     </pic:cNvPicPr>
                   </pic:nvPicPr>
                   <pic:blipFill>
-                    <a:blip r:embed="rId139"/>
+                    <a:blip r:embed="rId137"/>
                     <a:stretch>
                       <a:fillRect/>
                     </a:stretch>
@@ -3733,63 +3621,7 @@
         <w:pStyle w:val="BodyText"/>
       </w:pPr>
       <w:r>
-        <w:t xml:space="preserve">On the welcome page, there are links to tutorials. You may try these out on your own. If you want to try a new analysis this is a good place to start.</w:t>
-      </w:r>
-    </w:p>
-    <w:bookmarkEnd w:id="142"/>
-    <w:bookmarkStart w:id="152" w:name="deleting-galaxy"/>
-    <w:p>
-      <w:pPr>
-        <w:pStyle w:val="Heading2"/>
-      </w:pPr>
-      <w:r>
-        <w:rPr>
-          <w:rStyle w:val="SectionNumber"/>
-        </w:rPr>
-        <w:t xml:space="preserve">2.4</w:t>
-      </w:r>
-      <w:r>
-        <w:tab/>
-      </w:r>
-      <w:r>
-        <w:t xml:space="preserve">Deleting Galaxy</w:t>
-      </w:r>
-    </w:p>
-    <w:p>
-      <w:pPr>
-        <w:pStyle w:val="SourceCode"/>
-      </w:pPr>
-      <w:r>
-        <w:rPr>
-          <w:rStyle w:val="VerbatimChar"/>
-        </w:rPr>
-        <w:t xml:space="preserve">## Warning: Chunk option fig.alt is not supported for docx output</w:t>
-      </w:r>
-      <w:r>
-        <w:br/>
-      </w:r>
-      <w:r>
-        <w:rPr>
-          <w:rStyle w:val="VerbatimChar"/>
-        </w:rPr>
-        <w:t xml:space="preserve">## Warning: Chunk option fig.alt is not supported for docx output</w:t>
-      </w:r>
-      <w:r>
-        <w:br/>
-      </w:r>
-      <w:r>
-        <w:rPr>
-          <w:rStyle w:val="VerbatimChar"/>
-        </w:rPr>
-        <w:t xml:space="preserve">## Warning: Chunk option fig.alt is not supported for docx output</w:t>
-      </w:r>
-    </w:p>
-    <w:p>
-      <w:pPr>
-        <w:pStyle w:val="FirstParagraph"/>
-      </w:pPr>
-      <w:r>
-        <w:t xml:space="preserve">Once you are done with your activity, you’ll need to shut down your Galaxy cloud environment. This frees up the cloud resources for others and minimizes computing cost. The following steps will delete your work, so make sure you are completely finished at this point. Otherwise, you will have to repeat your work from the previous steps.</w:t>
+        <w:t xml:space="preserve">You will see that the environment is still being set up.</w:t>
       </w:r>
     </w:p>
     <w:p>
@@ -3797,7 +3629,69 @@
         <w:pStyle w:val="BodyText"/>
       </w:pPr>
       <w:r>
-        <w:t xml:space="preserve">Return to AnVIL, and find the Galaxy logo that shows your cloud environment is running. Click on this logo:</w:t>
+        <w:drawing>
+          <wp:inline>
+            <wp:extent cx="5334000" cy="3000375"/>
+            <wp:effectExtent b="0" l="0" r="0" t="0"/>
+            <wp:docPr descr="" title="" id="141" name="Picture"/>
+            <a:graphic>
+              <a:graphicData uri="http://schemas.openxmlformats.org/drawingml/2006/picture">
+                <pic:pic>
+                  <pic:nvPicPr>
+                    <pic:cNvPr descr="resources/images/08-student_guide_files/figure-docx//182AOzMaiyrreinnsRX2VhH7YsVgvAp4xtIB_7Mzmk6I_g2283b458fae_100_38.png" id="142" name="Picture"/>
+                    <pic:cNvPicPr>
+                      <a:picLocks noChangeArrowheads="1" noChangeAspect="1"/>
+                    </pic:cNvPicPr>
+                  </pic:nvPicPr>
+                  <pic:blipFill>
+                    <a:blip r:embed="rId140"/>
+                    <a:stretch>
+                      <a:fillRect/>
+                    </a:stretch>
+                  </pic:blipFill>
+                  <pic:spPr bwMode="auto">
+                    <a:xfrm>
+                      <a:off x="0" y="0"/>
+                      <a:ext cx="5334000" cy="3000375"/>
+                    </a:xfrm>
+                    <a:prstGeom prst="rect">
+                      <a:avLst/>
+                    </a:prstGeom>
+                    <a:noFill/>
+                    <a:ln w="9525">
+                      <a:noFill/>
+                      <a:headEnd/>
+                      <a:tailEnd/>
+                    </a:ln>
+                  </pic:spPr>
+                </pic:pic>
+              </a:graphicData>
+            </a:graphic>
+          </wp:inline>
+        </w:drawing>
+      </w:r>
+    </w:p>
+    <w:p>
+      <w:pPr>
+        <w:pStyle w:val="BodyText"/>
+      </w:pPr>
+      <w:r>
+        <w:t xml:space="preserve">This will take 8-10 minutes. When it is done, click</w:t>
+      </w:r>
+      <w:r>
+        <w:t xml:space="preserve"> </w:t>
+      </w:r>
+      <w:r>
+        <w:t xml:space="preserve">“</w:t>
+      </w:r>
+      <w:r>
+        <w:t xml:space="preserve">Open</w:t>
+      </w:r>
+      <w:r>
+        <w:t xml:space="preserve">”</w:t>
+      </w:r>
+      <w:r>
+        <w:t xml:space="preserve">. You might need to refresh the page.</w:t>
       </w:r>
     </w:p>
     <w:p>
@@ -3814,7 +3708,7 @@
               <a:graphicData uri="http://schemas.openxmlformats.org/drawingml/2006/picture">
                 <pic:pic>
                   <pic:nvPicPr>
-                    <pic:cNvPr descr="resources/images/08-student_guide_files/figure-docx//182AOzMaiyrreinnsRX2VhH7YsVgvAp4xtIB_7Mzmk6I_gf243efded1_0_134.png" id="145" name="Picture"/>
+                    <pic:cNvPr descr="resources/images/08-student_guide_files/figure-docx//182AOzMaiyrreinnsRX2VhH7YsVgvAp4xtIB_7Mzmk6I_g2283b458fae_100_46.png" id="145" name="Picture"/>
                     <pic:cNvPicPr>
                       <a:picLocks noChangeArrowheads="1" noChangeAspect="1"/>
                     </pic:cNvPicPr>
@@ -3852,22 +3746,113 @@
         <w:pStyle w:val="BodyText"/>
       </w:pPr>
       <w:r>
-        <w:t xml:space="preserve">Next, click on</w:t>
-      </w:r>
-      <w:r>
-        <w:t xml:space="preserve"> </w:t>
-      </w:r>
-      <w:r>
-        <w:t xml:space="preserve">“</w:t>
-      </w:r>
-      <w:r>
-        <w:t xml:space="preserve">DELETE ENVIRONMENT OPTIONS</w:t>
-      </w:r>
-      <w:r>
-        <w:t xml:space="preserve">”</w:t>
-      </w:r>
-      <w:r>
-        <w:t xml:space="preserve">:</w:t>
+        <w:t xml:space="preserve">Remember that you can refresh your browser or navigate away at any time. This is because the connection to the environment is in the cloud, not on your personal computer.</w:t>
+      </w:r>
+    </w:p>
+    <w:p>
+      <w:pPr>
+        <w:pStyle w:val="BodyText"/>
+      </w:pPr>
+      <w:r>
+        <w:t xml:space="preserve">You can also follow along with the first ~2 minutes of</w:t>
+      </w:r>
+      <w:r>
+        <w:t xml:space="preserve"> </w:t>
+      </w:r>
+      <w:hyperlink r:id="rId146">
+        <w:r>
+          <w:rPr>
+            <w:rStyle w:val="Hyperlink"/>
+          </w:rPr>
+          <w:t xml:space="preserve">this video</w:t>
+        </w:r>
+      </w:hyperlink>
+      <w:r>
+        <w:t xml:space="preserve"> </w:t>
+      </w:r>
+      <w:r>
+        <w:t xml:space="preserve">to start Galaxy on AnVIL.</w:t>
+      </w:r>
+    </w:p>
+    <w:bookmarkEnd w:id="147"/>
+    <w:bookmarkStart w:id="151" w:name="navigating-galaxy"/>
+    <w:p>
+      <w:pPr>
+        <w:pStyle w:val="Heading2"/>
+      </w:pPr>
+      <w:r>
+        <w:rPr>
+          <w:rStyle w:val="SectionNumber"/>
+        </w:rPr>
+        <w:t xml:space="preserve">2.3</w:t>
+      </w:r>
+      <w:r>
+        <w:tab/>
+      </w:r>
+      <w:r>
+        <w:t xml:space="preserve">Navigating Galaxy</w:t>
+      </w:r>
+    </w:p>
+    <w:p>
+      <w:pPr>
+        <w:pStyle w:val="FirstParagraph"/>
+      </w:pPr>
+      <w:r>
+        <w:t xml:space="preserve">Notice the three main sections.</w:t>
+      </w:r>
+    </w:p>
+    <w:p>
+      <w:pPr>
+        <w:pStyle w:val="BodyText"/>
+      </w:pPr>
+      <w:r>
+        <w:rPr>
+          <w:bCs/>
+          <w:b/>
+        </w:rPr>
+        <w:t xml:space="preserve">Tools</w:t>
+      </w:r>
+      <w:r>
+        <w:t xml:space="preserve"> </w:t>
+      </w:r>
+      <w:r>
+        <w:t xml:space="preserve">- These are all of the bioinformatics tool packages available for you to use.</w:t>
+      </w:r>
+    </w:p>
+    <w:p>
+      <w:pPr>
+        <w:pStyle w:val="BodyText"/>
+      </w:pPr>
+      <w:r>
+        <w:rPr>
+          <w:bCs/>
+          <w:b/>
+        </w:rPr>
+        <w:t xml:space="preserve">The Main Dashboard</w:t>
+      </w:r>
+      <w:r>
+        <w:t xml:space="preserve"> </w:t>
+      </w:r>
+      <w:r>
+        <w:t xml:space="preserve">- This contains flash messages and posts when you first open Galaxy, but when we are using data this is the main interface area.</w:t>
+      </w:r>
+    </w:p>
+    <w:p>
+      <w:pPr>
+        <w:pStyle w:val="BodyText"/>
+      </w:pPr>
+      <w:r>
+        <w:rPr>
+          <w:bCs/>
+          <w:b/>
+        </w:rPr>
+        <w:t xml:space="preserve">History</w:t>
+      </w:r>
+      <w:r>
+        <w:t xml:space="preserve"> </w:t>
+      </w:r>
+      <w:r>
+        <w:t xml:space="preserve">- When you start a project you will be able to see all of the documents in the project in the history. Now be aware, this can become very busy. Also the naming that Galaxy uses is not very intuitive, so you must make sure that you label your files with something that makes sense to you.</w:t>
       </w:r>
     </w:p>
     <w:p>
@@ -3879,18 +3864,18 @@
           <wp:inline>
             <wp:extent cx="5334000" cy="3000375"/>
             <wp:effectExtent b="0" l="0" r="0" t="0"/>
-            <wp:docPr descr="" title="" id="147" name="Picture"/>
+            <wp:docPr descr="" title="" id="149" name="Picture"/>
             <a:graphic>
               <a:graphicData uri="http://schemas.openxmlformats.org/drawingml/2006/picture">
                 <pic:pic>
                   <pic:nvPicPr>
-                    <pic:cNvPr descr="resources/images/08-student_guide_files/figure-docx//182AOzMaiyrreinnsRX2VhH7YsVgvAp4xtIB_7Mzmk6I_gf243efded1_0_140.png" id="148" name="Picture"/>
+                    <pic:cNvPr descr="resources/images/08-student_guide_files/figure-docx//182AOzMaiyrreinnsRX2VhH7YsVgvAp4xtIB_7Mzmk6I_ged15532ded_0_816.png" id="150" name="Picture"/>
                     <pic:cNvPicPr>
                       <a:picLocks noChangeArrowheads="1" noChangeAspect="1"/>
                     </pic:cNvPicPr>
                   </pic:nvPicPr>
                   <pic:blipFill>
-                    <a:blip r:embed="rId146"/>
+                    <a:blip r:embed="rId148"/>
                     <a:stretch>
                       <a:fillRect/>
                     </a:stretch>
@@ -3922,37 +3907,71 @@
         <w:pStyle w:val="BodyText"/>
       </w:pPr>
       <w:r>
-        <w:t xml:space="preserve">Finally, select</w:t>
-      </w:r>
-      <w:r>
-        <w:t xml:space="preserve"> </w:t>
-      </w:r>
-      <w:r>
-        <w:t xml:space="preserve">“</w:t>
-      </w:r>
-      <w:r>
-        <w:t xml:space="preserve">Delete everything, including persistent disk</w:t>
-      </w:r>
-      <w:r>
-        <w:t xml:space="preserve">”</w:t>
-      </w:r>
-      <w:r>
-        <w:t xml:space="preserve">. Make sure you are done with the activity and then click</w:t>
-      </w:r>
-      <w:r>
-        <w:t xml:space="preserve"> </w:t>
-      </w:r>
-      <w:r>
-        <w:t xml:space="preserve">“</w:t>
-      </w:r>
-      <w:r>
-        <w:t xml:space="preserve">DELETE</w:t>
-      </w:r>
-      <w:r>
-        <w:t xml:space="preserve">”</w:t>
-      </w:r>
-      <w:r>
-        <w:t xml:space="preserve">.</w:t>
+        <w:t xml:space="preserve">On the welcome page, there are links to tutorials. You may try these out on your own. If you want to try a new analysis this is a good place to start.</w:t>
+      </w:r>
+    </w:p>
+    <w:bookmarkEnd w:id="151"/>
+    <w:bookmarkStart w:id="161" w:name="deleting-galaxy"/>
+    <w:p>
+      <w:pPr>
+        <w:pStyle w:val="Heading2"/>
+      </w:pPr>
+      <w:r>
+        <w:rPr>
+          <w:rStyle w:val="SectionNumber"/>
+        </w:rPr>
+        <w:t xml:space="preserve">2.4</w:t>
+      </w:r>
+      <w:r>
+        <w:tab/>
+      </w:r>
+      <w:r>
+        <w:t xml:space="preserve">Deleting Galaxy</w:t>
+      </w:r>
+    </w:p>
+    <w:p>
+      <w:pPr>
+        <w:pStyle w:val="SourceCode"/>
+      </w:pPr>
+      <w:r>
+        <w:rPr>
+          <w:rStyle w:val="VerbatimChar"/>
+        </w:rPr>
+        <w:t xml:space="preserve">## Warning: Chunk option fig.alt is not supported for docx output</w:t>
+      </w:r>
+      <w:r>
+        <w:br/>
+      </w:r>
+      <w:r>
+        <w:rPr>
+          <w:rStyle w:val="VerbatimChar"/>
+        </w:rPr>
+        <w:t xml:space="preserve">## Warning: Chunk option fig.alt is not supported for docx output</w:t>
+      </w:r>
+      <w:r>
+        <w:br/>
+      </w:r>
+      <w:r>
+        <w:rPr>
+          <w:rStyle w:val="VerbatimChar"/>
+        </w:rPr>
+        <w:t xml:space="preserve">## Warning: Chunk option fig.alt is not supported for docx output</w:t>
+      </w:r>
+    </w:p>
+    <w:p>
+      <w:pPr>
+        <w:pStyle w:val="FirstParagraph"/>
+      </w:pPr>
+      <w:r>
+        <w:t xml:space="preserve">Once you are done with your activity, you’ll need to shut down your Galaxy cloud environment. This frees up the cloud resources for others and minimizes computing cost. The following steps will delete your work, so make sure you are completely finished at this point. Otherwise, you will have to repeat your work from the previous steps.</w:t>
+      </w:r>
+    </w:p>
+    <w:p>
+      <w:pPr>
+        <w:pStyle w:val="BodyText"/>
+      </w:pPr>
+      <w:r>
+        <w:t xml:space="preserve">Return to AnVIL, and find the Galaxy logo that shows your cloud environment is running. Click on this logo.</w:t>
       </w:r>
     </w:p>
     <w:p>
@@ -3964,18 +3983,18 @@
           <wp:inline>
             <wp:extent cx="5334000" cy="3000375"/>
             <wp:effectExtent b="0" l="0" r="0" t="0"/>
-            <wp:docPr descr="" title="" id="150" name="Picture"/>
+            <wp:docPr descr="" title="" id="153" name="Picture"/>
             <a:graphic>
               <a:graphicData uri="http://schemas.openxmlformats.org/drawingml/2006/picture">
                 <pic:pic>
                   <pic:nvPicPr>
-                    <pic:cNvPr descr="resources/images/08-student_guide_files/figure-docx//182AOzMaiyrreinnsRX2VhH7YsVgvAp4xtIB_7Mzmk6I_gf243efded1_0_146.png" id="151" name="Picture"/>
+                    <pic:cNvPr descr="resources/images/08-student_guide_files/figure-docx//1yYCg4cPVBMMDghT17B4XzROieqyMH99Ex9nMm_Scm9Q_ge20e585f11_0_248.png" id="154" name="Picture"/>
                     <pic:cNvPicPr>
                       <a:picLocks noChangeArrowheads="1" noChangeAspect="1"/>
                     </pic:cNvPicPr>
                   </pic:nvPicPr>
                   <pic:blipFill>
-                    <a:blip r:embed="rId149"/>
+                    <a:blip r:embed="rId152"/>
                     <a:stretch>
                       <a:fillRect/>
                     </a:stretch>
@@ -4002,9 +4021,179 @@
         </w:drawing>
       </w:r>
     </w:p>
-    <w:bookmarkEnd w:id="152"/>
-    <w:bookmarkEnd w:id="153"/>
-    <w:bookmarkStart w:id="154" w:name="references"/>
+    <w:p>
+      <w:pPr>
+        <w:pStyle w:val="BodyText"/>
+      </w:pPr>
+      <w:r>
+        <w:t xml:space="preserve">Next, click on</w:t>
+      </w:r>
+      <w:r>
+        <w:t xml:space="preserve"> </w:t>
+      </w:r>
+      <w:r>
+        <w:t xml:space="preserve">“</w:t>
+      </w:r>
+      <w:r>
+        <w:t xml:space="preserve">Settings</w:t>
+      </w:r>
+      <w:r>
+        <w:t xml:space="preserve">”</w:t>
+      </w:r>
+      <w:r>
+        <w:t xml:space="preserve">. Click on</w:t>
+      </w:r>
+      <w:r>
+        <w:t xml:space="preserve"> </w:t>
+      </w:r>
+      <w:r>
+        <w:t xml:space="preserve">“</w:t>
+      </w:r>
+      <w:r>
+        <w:t xml:space="preserve">Delete Environment</w:t>
+      </w:r>
+      <w:r>
+        <w:t xml:space="preserve">”</w:t>
+      </w:r>
+      <w:r>
+        <w:t xml:space="preserve">.</w:t>
+      </w:r>
+    </w:p>
+    <w:p>
+      <w:pPr>
+        <w:pStyle w:val="BodyText"/>
+      </w:pPr>
+      <w:r>
+        <w:drawing>
+          <wp:inline>
+            <wp:extent cx="5334000" cy="3000375"/>
+            <wp:effectExtent b="0" l="0" r="0" t="0"/>
+            <wp:docPr descr="" title="" id="156" name="Picture"/>
+            <a:graphic>
+              <a:graphicData uri="http://schemas.openxmlformats.org/drawingml/2006/picture">
+                <pic:pic>
+                  <pic:nvPicPr>
+                    <pic:cNvPr descr="resources/images/08-student_guide_files/figure-docx//1yYCg4cPVBMMDghT17B4XzROieqyMH99Ex9nMm_Scm9Q_ge20e585f11_0_256.png" id="157" name="Picture"/>
+                    <pic:cNvPicPr>
+                      <a:picLocks noChangeArrowheads="1" noChangeAspect="1"/>
+                    </pic:cNvPicPr>
+                  </pic:nvPicPr>
+                  <pic:blipFill>
+                    <a:blip r:embed="rId155"/>
+                    <a:stretch>
+                      <a:fillRect/>
+                    </a:stretch>
+                  </pic:blipFill>
+                  <pic:spPr bwMode="auto">
+                    <a:xfrm>
+                      <a:off x="0" y="0"/>
+                      <a:ext cx="5334000" cy="3000375"/>
+                    </a:xfrm>
+                    <a:prstGeom prst="rect">
+                      <a:avLst/>
+                    </a:prstGeom>
+                    <a:noFill/>
+                    <a:ln w="9525">
+                      <a:noFill/>
+                      <a:headEnd/>
+                      <a:tailEnd/>
+                    </a:ln>
+                  </pic:spPr>
+                </pic:pic>
+              </a:graphicData>
+            </a:graphic>
+          </wp:inline>
+        </w:drawing>
+      </w:r>
+    </w:p>
+    <w:p>
+      <w:pPr>
+        <w:pStyle w:val="BodyText"/>
+      </w:pPr>
+      <w:r>
+        <w:t xml:space="preserve">Finally, select</w:t>
+      </w:r>
+      <w:r>
+        <w:t xml:space="preserve"> </w:t>
+      </w:r>
+      <w:r>
+        <w:t xml:space="preserve">“</w:t>
+      </w:r>
+      <w:r>
+        <w:t xml:space="preserve">Delete everything, including persistent disk</w:t>
+      </w:r>
+      <w:r>
+        <w:t xml:space="preserve">”</w:t>
+      </w:r>
+      <w:r>
+        <w:t xml:space="preserve">. Make sure you are done with the activity and then click</w:t>
+      </w:r>
+      <w:r>
+        <w:t xml:space="preserve"> </w:t>
+      </w:r>
+      <w:r>
+        <w:t xml:space="preserve">“</w:t>
+      </w:r>
+      <w:r>
+        <w:t xml:space="preserve">Delete</w:t>
+      </w:r>
+      <w:r>
+        <w:t xml:space="preserve">”</w:t>
+      </w:r>
+      <w:r>
+        <w:t xml:space="preserve">.</w:t>
+      </w:r>
+    </w:p>
+    <w:p>
+      <w:pPr>
+        <w:pStyle w:val="BodyText"/>
+      </w:pPr>
+      <w:r>
+        <w:drawing>
+          <wp:inline>
+            <wp:extent cx="5334000" cy="3000375"/>
+            <wp:effectExtent b="0" l="0" r="0" t="0"/>
+            <wp:docPr descr="" title="" id="159" name="Picture"/>
+            <a:graphic>
+              <a:graphicData uri="http://schemas.openxmlformats.org/drawingml/2006/picture">
+                <pic:pic>
+                  <pic:nvPicPr>
+                    <pic:cNvPr descr="resources/images/08-student_guide_files/figure-docx//1UIfBMQcujMzyNTyIiMXQ6eU0DdWHmI9QUtseGylg6Ms_g117989bd49c_0_0.png" id="160" name="Picture"/>
+                    <pic:cNvPicPr>
+                      <a:picLocks noChangeArrowheads="1" noChangeAspect="1"/>
+                    </pic:cNvPicPr>
+                  </pic:nvPicPr>
+                  <pic:blipFill>
+                    <a:blip r:embed="rId158"/>
+                    <a:stretch>
+                      <a:fillRect/>
+                    </a:stretch>
+                  </pic:blipFill>
+                  <pic:spPr bwMode="auto">
+                    <a:xfrm>
+                      <a:off x="0" y="0"/>
+                      <a:ext cx="5334000" cy="3000375"/>
+                    </a:xfrm>
+                    <a:prstGeom prst="rect">
+                      <a:avLst/>
+                    </a:prstGeom>
+                    <a:noFill/>
+                    <a:ln w="9525">
+                      <a:noFill/>
+                      <a:headEnd/>
+                      <a:tailEnd/>
+                    </a:ln>
+                  </pic:spPr>
+                </pic:pic>
+              </a:graphicData>
+            </a:graphic>
+          </wp:inline>
+        </w:drawing>
+      </w:r>
+    </w:p>
+    <w:bookmarkEnd w:id="161"/>
+    <w:bookmarkEnd w:id="162"/>
+    <w:bookmarkStart w:id="163" w:name="references"/>
     <w:p>
       <w:pPr>
         <w:pStyle w:val="Heading1"/>
@@ -4022,7 +4211,7 @@
         <w:t xml:space="preserve">References</w:t>
       </w:r>
     </w:p>
-    <w:bookmarkEnd w:id="154"/>
+    <w:bookmarkEnd w:id="163"/>
     <w:sectPr/>
   </w:body>
 </w:document>

--- a/student-guide/Student_Guide.docx
+++ b/student-guide/Student_Guide.docx
@@ -68,7 +68,7 @@
         </w:p>
       </w:sdtContent>
     </w:sdt>
-    <w:bookmarkStart w:id="58" w:name="about-this-book"/>
+    <w:bookmarkStart w:id="39" w:name="about-this-book"/>
     <w:p>
       <w:pPr>
         <w:pStyle w:val="Heading1"/>
@@ -82,12 +82,93 @@
         <w:pStyle w:val="FirstParagraph"/>
       </w:pPr>
       <w:r>
-        <w:t xml:space="preserve">This is a companion training guide for BioDIGS, a GDSCN project that brings a research experience into the classroom. In this module, students will investigate whether metagenomic samples from the BioDIGS project contain either antimicrobial resistance genes or biosynthesis genes. They will run analyses using ABRicate as implemented on Galaxy. Visit the BioDIGS (BioDiversity and Informatics for Genomics Scholars) website</w:t>
-      </w:r>
-      <w:r>
-        <w:t xml:space="preserve"> </w:t>
-      </w:r>
-      <w:hyperlink r:id="rId20">
+        <w:t xml:space="preserve">This is a companion training guide for BioDIGS, a GDSCN project that brings a research experience into the classroom. In this module, students will investigate</w:t>
+      </w:r>
+      <w:r>
+        <w:t xml:space="preserve"> </w:t>
+      </w:r>
+      <w:r>
+        <w:rPr>
+          <w:bCs/>
+          <w:b/>
+        </w:rPr>
+        <w:t xml:space="preserve">whether metagenomic samples from the BioDIGS project contain antimicrobial resistance genes</w:t>
+      </w:r>
+      <w:r>
+        <w:t xml:space="preserve">. They will run analyses using</w:t>
+      </w:r>
+      <w:r>
+        <w:t xml:space="preserve"> </w:t>
+      </w:r>
+      <w:r>
+        <w:rPr>
+          <w:bCs/>
+          <w:b/>
+        </w:rPr>
+        <w:t xml:space="preserve">ABRicate as implemented on Galaxy</w:t>
+      </w:r>
+      <w:r>
+        <w:t xml:space="preserve">.</w:t>
+      </w:r>
+    </w:p>
+    <w:p>
+      <w:pPr>
+        <w:pStyle w:val="BodyText"/>
+      </w:pPr>
+      <w:r>
+        <w:drawing>
+          <wp:inline>
+            <wp:extent cx="4267200" cy="2400300"/>
+            <wp:effectExtent b="0" l="0" r="0" t="0"/>
+            <wp:docPr descr="" title="" id="21" name="Picture"/>
+            <a:graphic>
+              <a:graphicData uri="http://schemas.openxmlformats.org/drawingml/2006/picture">
+                <pic:pic>
+                  <pic:nvPicPr>
+                    <pic:cNvPr descr="index_files/figure-docx//1Hb51t_aYJtY6u97-w6F8vnP1edPActzY3uYyG6AXtlY_g2d459dad204_0_16.png" id="22" name="Picture"/>
+                    <pic:cNvPicPr>
+                      <a:picLocks noChangeArrowheads="1" noChangeAspect="1"/>
+                    </pic:cNvPicPr>
+                  </pic:nvPicPr>
+                  <pic:blipFill>
+                    <a:blip r:embed="rId20"/>
+                    <a:stretch>
+                      <a:fillRect/>
+                    </a:stretch>
+                  </pic:blipFill>
+                  <pic:spPr bwMode="auto">
+                    <a:xfrm>
+                      <a:off x="0" y="0"/>
+                      <a:ext cx="4267200" cy="2400300"/>
+                    </a:xfrm>
+                    <a:prstGeom prst="rect">
+                      <a:avLst/>
+                    </a:prstGeom>
+                    <a:noFill/>
+                    <a:ln w="9525">
+                      <a:noFill/>
+                      <a:headEnd/>
+                      <a:tailEnd/>
+                    </a:ln>
+                  </pic:spPr>
+                </pic:pic>
+              </a:graphicData>
+            </a:graphic>
+          </wp:inline>
+        </w:drawing>
+      </w:r>
+    </w:p>
+    <w:p>
+      <w:pPr>
+        <w:pStyle w:val="BodyText"/>
+      </w:pPr>
+      <w:r>
+        <w:t xml:space="preserve">Visit the BioDIGS (BioDiversity and Informatics for Genomics Scholars) website</w:t>
+      </w:r>
+      <w:r>
+        <w:t xml:space="preserve"> </w:t>
+      </w:r>
+      <w:hyperlink r:id="rId23">
         <w:r>
           <w:rPr>
             <w:rStyle w:val="Hyperlink"/>
@@ -112,7 +193,7 @@
       <w:r>
         <w:t xml:space="preserve"> </w:t>
       </w:r>
-      <w:hyperlink r:id="rId21">
+      <w:hyperlink r:id="rId24">
         <w:r>
           <w:rPr>
             <w:rStyle w:val="Hyperlink"/>
@@ -133,18 +214,18 @@
           <wp:inline>
             <wp:extent cx="2857500" cy="964669"/>
             <wp:effectExtent b="0" l="0" r="0" t="0"/>
-            <wp:docPr descr="" title="" id="23" name="Picture"/>
+            <wp:docPr descr="" title="" id="26" name="Picture"/>
             <a:graphic>
               <a:graphicData uri="http://schemas.openxmlformats.org/drawingml/2006/picture">
                 <pic:pic>
                   <pic:nvPicPr>
-                    <pic:cNvPr descr="https://raw.githubusercontent.com/fhdsl/GDSCN_BioDIGS_Book/main/assets/GDSCN_style/logo_BioDIGS_final.png" id="24" name="Picture"/>
+                    <pic:cNvPr descr="https://raw.githubusercontent.com/fhdsl/GDSCN_BioDIGS_Book/main/assets/GDSCN_style/logo_BioDIGS_final.png" id="27" name="Picture"/>
                     <pic:cNvPicPr>
                       <a:picLocks noChangeArrowheads="1" noChangeAspect="1"/>
                     </pic:cNvPicPr>
                   </pic:nvPicPr>
                   <pic:blipFill>
-                    <a:blip r:embed="rId22"/>
+                    <a:blip r:embed="rId25"/>
                     <a:stretch>
                       <a:fillRect/>
                     </a:stretch>
@@ -171,7 +252,7 @@
         </w:drawing>
       </w:r>
     </w:p>
-    <w:bookmarkStart w:id="25" w:name="skills-level"/>
+    <w:bookmarkStart w:id="28" w:name="skills-level"/>
     <w:p>
       <w:pPr>
         <w:pStyle w:val="Heading2"/>
@@ -209,7 +290,17 @@
         <w:t xml:space="preserve">Genetics</w:t>
       </w:r>
       <w:r>
-        <w:t xml:space="preserve"> </w:t>
+        <w:br/>
+      </w:r>
+      <w:r>
+        <w:rPr>
+          <w:bCs/>
+          <w:b/>
+        </w:rPr>
+        <w:t xml:space="preserve">Beginner</w:t>
+      </w:r>
+      <w:r>
+        <w:t xml:space="preserve">: some genetics knowledge needed</w:t>
       </w:r>
     </w:p>
     <w:p>
@@ -224,11 +315,21 @@
         <w:t xml:space="preserve">Programming skills</w:t>
       </w:r>
       <w:r>
-        <w:t xml:space="preserve"> </w:t>
-      </w:r>
-    </w:p>
-    <w:bookmarkEnd w:id="25"/>
-    <w:bookmarkStart w:id="29" w:name="platform"/>
+        <w:br/>
+      </w:r>
+      <w:r>
+        <w:rPr>
+          <w:bCs/>
+          <w:b/>
+        </w:rPr>
+        <w:t xml:space="preserve">Novice</w:t>
+      </w:r>
+      <w:r>
+        <w:t xml:space="preserve">: no programming experience needed</w:t>
+      </w:r>
+    </w:p>
+    <w:bookmarkEnd w:id="28"/>
+    <w:bookmarkStart w:id="32" w:name="platform"/>
     <w:p>
       <w:pPr>
         <w:pStyle w:val="Heading2"/>
@@ -256,7 +357,7 @@
       <w:r>
         <w:t xml:space="preserve"> </w:t>
       </w:r>
-      <w:hyperlink r:id="rId26">
+      <w:hyperlink r:id="rId29">
         <w:r>
           <w:rPr>
             <w:rStyle w:val="Hyperlink"/>
@@ -273,7 +374,7 @@
       <w:r>
         <w:t xml:space="preserve"> </w:t>
       </w:r>
-      <w:hyperlink r:id="rId27">
+      <w:hyperlink r:id="rId30">
         <w:r>
           <w:rPr>
             <w:rStyle w:val="Hyperlink"/>
@@ -298,7 +399,7 @@
       <w:r>
         <w:t xml:space="preserve"> </w:t>
       </w:r>
-      <w:hyperlink r:id="rId28">
+      <w:hyperlink r:id="rId31">
         <w:r>
           <w:rPr>
             <w:rStyle w:val="Hyperlink"/>
@@ -307,8 +408,8 @@
         </w:r>
       </w:hyperlink>
     </w:p>
-    <w:bookmarkEnd w:id="29"/>
-    <w:bookmarkStart w:id="35" w:name="data"/>
+    <w:bookmarkEnd w:id="32"/>
+    <w:bookmarkStart w:id="38" w:name="data"/>
     <w:p>
       <w:pPr>
         <w:pStyle w:val="Heading2"/>
@@ -336,7 +437,7 @@
       <w:r>
         <w:t xml:space="preserve"> </w:t>
       </w:r>
-      <w:hyperlink r:id="rId30">
+      <w:hyperlink r:id="rId33">
         <w:r>
           <w:rPr>
             <w:rStyle w:val="Hyperlink"/>
@@ -350,7 +451,7 @@
       <w:r>
         <w:t xml:space="preserve"> </w:t>
       </w:r>
-      <w:hyperlink r:id="rId31">
+      <w:hyperlink r:id="rId34">
         <w:r>
           <w:rPr>
             <w:rStyle w:val="Hyperlink"/>
@@ -372,7 +473,7 @@
       <w:r>
         <w:t xml:space="preserve"> </w:t>
       </w:r>
-      <w:hyperlink r:id="rId32">
+      <w:hyperlink r:id="rId35">
         <w:r>
           <w:rPr>
             <w:rStyle w:val="Hyperlink"/>
@@ -389,7 +490,7 @@
       <w:r>
         <w:t xml:space="preserve"> </w:t>
       </w:r>
-      <w:hyperlink r:id="rId33">
+      <w:hyperlink r:id="rId36">
         <w:r>
           <w:rPr>
             <w:rStyle w:val="Hyperlink"/>
@@ -406,7 +507,7 @@
       <w:r>
         <w:t xml:space="preserve"> </w:t>
       </w:r>
-      <w:hyperlink r:id="rId34">
+      <w:hyperlink r:id="rId37">
         <w:r>
           <w:rPr>
             <w:rStyle w:val="Hyperlink"/>
@@ -418,22 +519,41 @@
         <w:t xml:space="preserve">.</w:t>
       </w:r>
     </w:p>
-    <w:bookmarkEnd w:id="35"/>
-    <w:bookmarkStart w:id="45" w:name="anvil-account-setup"/>
-    <w:p>
-      <w:pPr>
-        <w:pStyle w:val="Heading2"/>
+    <w:bookmarkEnd w:id="38"/>
+    <w:bookmarkEnd w:id="39"/>
+    <w:bookmarkStart w:id="62" w:name="amr-resistance-with-galaxy"/>
+    <w:p>
+      <w:pPr>
+        <w:pStyle w:val="Heading1"/>
       </w:pPr>
       <w:r>
         <w:rPr>
           <w:rStyle w:val="SectionNumber"/>
         </w:rPr>
-        <w:t xml:space="preserve">0.4</w:t>
+        <w:t xml:space="preserve">1</w:t>
       </w:r>
       <w:r>
         <w:tab/>
       </w:r>
       <w:r>
+        <w:t xml:space="preserve">AMR Resistance with Galaxy</w:t>
+      </w:r>
+    </w:p>
+    <w:bookmarkStart w:id="49" w:name="anvil-account-setup"/>
+    <w:p>
+      <w:pPr>
+        <w:pStyle w:val="Heading2"/>
+      </w:pPr>
+      <w:r>
+        <w:rPr>
+          <w:rStyle w:val="SectionNumber"/>
+        </w:rPr>
+        <w:t xml:space="preserve">1.1</w:t>
+      </w:r>
+      <w:r>
+        <w:tab/>
+      </w:r>
+      <w:r>
         <w:t xml:space="preserve">AnVIL Account Setup</w:t>
       </w:r>
     </w:p>
@@ -447,7 +567,7 @@
       <w:r>
         <w:t xml:space="preserve"> </w:t>
       </w:r>
-      <w:hyperlink r:id="rId26">
+      <w:hyperlink r:id="rId29">
         <w:r>
           <w:rPr>
             <w:rStyle w:val="Hyperlink"/>
@@ -515,7 +635,7 @@
       <w:r>
         <w:t xml:space="preserve"> </w:t>
       </w:r>
-      <w:hyperlink r:id="rId36">
+      <w:hyperlink r:id="rId40">
         <w:r>
           <w:rPr>
             <w:rStyle w:val="Hyperlink"/>
@@ -532,7 +652,7 @@
       <w:r>
         <w:t xml:space="preserve"> </w:t>
       </w:r>
-      <w:hyperlink r:id="rId37">
+      <w:hyperlink r:id="rId41">
         <w:r>
           <w:rPr>
             <w:rStyle w:val="Hyperlink"/>
@@ -546,7 +666,7 @@
       <w:r>
         <w:t xml:space="preserve"> </w:t>
       </w:r>
-      <w:hyperlink r:id="rId38">
+      <w:hyperlink r:id="rId42">
         <w:r>
           <w:rPr>
             <w:rStyle w:val="Hyperlink"/>
@@ -560,7 +680,7 @@
       <w:r>
         <w:t xml:space="preserve"> </w:t>
       </w:r>
-      <w:hyperlink r:id="rId39">
+      <w:hyperlink r:id="rId43">
         <w:r>
           <w:rPr>
             <w:rStyle w:val="Hyperlink"/>
@@ -572,7 +692,7 @@
         <w:t xml:space="preserve">. Terra takes care of installing these tools so you can use them right away.</w:t>
       </w:r>
     </w:p>
-    <w:bookmarkStart w:id="42" w:name="create-google-account"/>
+    <w:bookmarkStart w:id="46" w:name="create-google-account"/>
     <w:p>
       <w:pPr>
         <w:pStyle w:val="Heading3"/>
@@ -581,7 +701,7 @@
         <w:rPr>
           <w:rStyle w:val="SectionNumber"/>
         </w:rPr>
-        <w:t xml:space="preserve">0.4.1</w:t>
+        <w:t xml:space="preserve">1.1.1</w:t>
       </w:r>
       <w:r>
         <w:tab/>
@@ -626,7 +746,7 @@
       <w:r>
         <w:t xml:space="preserve"> </w:t>
       </w:r>
-      <w:hyperlink r:id="rId40">
+      <w:hyperlink r:id="rId44">
         <w:r>
           <w:rPr>
             <w:rStyle w:val="Hyperlink"/>
@@ -648,7 +768,7 @@
       <w:r>
         <w:t xml:space="preserve"> </w:t>
       </w:r>
-      <w:hyperlink r:id="rId41">
+      <w:hyperlink r:id="rId45">
         <w:r>
           <w:rPr>
             <w:rStyle w:val="Hyperlink"/>
@@ -660,8 +780,8 @@
         <w:t xml:space="preserve">.</w:t>
       </w:r>
     </w:p>
-    <w:bookmarkEnd w:id="42"/>
-    <w:bookmarkStart w:id="43" w:name="log-in-to-terra"/>
+    <w:bookmarkEnd w:id="46"/>
+    <w:bookmarkStart w:id="47" w:name="log-in-to-terra"/>
     <w:p>
       <w:pPr>
         <w:pStyle w:val="Heading3"/>
@@ -670,7 +790,7 @@
         <w:rPr>
           <w:rStyle w:val="SectionNumber"/>
         </w:rPr>
-        <w:t xml:space="preserve">0.4.2</w:t>
+        <w:t xml:space="preserve">1.1.2</w:t>
       </w:r>
       <w:r>
         <w:tab/>
@@ -697,7 +817,7 @@
       <w:r>
         <w:t xml:space="preserve"> </w:t>
       </w:r>
-      <w:hyperlink r:id="rId36">
+      <w:hyperlink r:id="rId40">
         <w:r>
           <w:rPr>
             <w:rStyle w:val="VerbatimChar"/>
@@ -709,8 +829,8 @@
         <w:t xml:space="preserve">. Open Terra, and you should be prompted to sign in with your Google account.</w:t>
       </w:r>
     </w:p>
-    <w:bookmarkEnd w:id="43"/>
-    <w:bookmarkStart w:id="44" w:name="share-username"/>
+    <w:bookmarkEnd w:id="47"/>
+    <w:bookmarkStart w:id="48" w:name="share-username"/>
     <w:p>
       <w:pPr>
         <w:pStyle w:val="Heading3"/>
@@ -719,7 +839,7 @@
         <w:rPr>
           <w:rStyle w:val="SectionNumber"/>
         </w:rPr>
-        <w:t xml:space="preserve">0.4.3</w:t>
+        <w:t xml:space="preserve">1.1.3</w:t>
       </w:r>
       <w:r>
         <w:tab/>
@@ -805,9 +925,9 @@
         <w:t xml:space="preserve">that you share the Google account you will be using to access AnVIL with with your instructor! Otherwise, the instructor cannot add you to Billing Projects or Workspaces, and you will be unable to proceed with your assignments.</w:t>
       </w:r>
     </w:p>
-    <w:bookmarkEnd w:id="44"/>
-    <w:bookmarkEnd w:id="45"/>
-    <w:bookmarkStart w:id="57" w:name="cloning-the-anvil-workspace"/>
+    <w:bookmarkEnd w:id="48"/>
+    <w:bookmarkEnd w:id="49"/>
+    <w:bookmarkStart w:id="61" w:name="cloning-the-anvil-workspace"/>
     <w:p>
       <w:pPr>
         <w:pStyle w:val="Heading2"/>
@@ -816,7 +936,7 @@
         <w:rPr>
           <w:rStyle w:val="SectionNumber"/>
         </w:rPr>
-        <w:t xml:space="preserve">0.5</w:t>
+        <w:t xml:space="preserve">1.2</w:t>
       </w:r>
       <w:r>
         <w:tab/>
@@ -1004,7 +1124,7 @@
       <w:r>
         <w:t xml:space="preserve"> </w:t>
       </w:r>
-      <w:hyperlink r:id="rId46">
+      <w:hyperlink r:id="rId50">
         <w:r>
           <w:rPr>
             <w:rStyle w:val="Hyperlink"/>
@@ -1031,18 +1151,18 @@
           <wp:inline>
             <wp:extent cx="238125" cy="201014"/>
             <wp:effectExtent b="0" l="0" r="0" t="0"/>
-            <wp:docPr descr="teardrop button" title="" id="48" name="Picture"/>
+            <wp:docPr descr="teardrop button" title="" id="52" name="Picture"/>
             <a:graphic>
               <a:graphicData uri="http://schemas.openxmlformats.org/drawingml/2006/picture">
                 <pic:pic>
                   <pic:nvPicPr>
-                    <pic:cNvPr descr="https://raw.githubusercontent.com/jhudsl/AnVIL_Template/main/child/child_assets/teardrop_button.png" id="49" name="Picture"/>
+                    <pic:cNvPr descr="https://raw.githubusercontent.com/jhudsl/AnVIL_Template/main/child/child_assets/teardrop_button.png" id="53" name="Picture"/>
                     <pic:cNvPicPr>
                       <a:picLocks noChangeArrowheads="1" noChangeAspect="1"/>
                     </pic:cNvPicPr>
                   </pic:nvPicPr>
                   <pic:blipFill>
-                    <a:blip r:embed="rId47"/>
+                    <a:blip r:embed="rId51"/>
                     <a:stretch>
                       <a:fillRect/>
                     </a:stretch>
@@ -1099,18 +1219,18 @@
           <wp:inline>
             <wp:extent cx="5334000" cy="3000375"/>
             <wp:effectExtent b="0" l="0" r="0" t="0"/>
-            <wp:docPr descr="" title="" id="51" name="Picture"/>
+            <wp:docPr descr="" title="" id="55" name="Picture"/>
             <a:graphic>
               <a:graphicData uri="http://schemas.openxmlformats.org/drawingml/2006/picture">
                 <pic:pic>
                   <pic:nvPicPr>
-                    <pic:cNvPr descr="resources/images/08-student_guide_files/figure-docx//1a5Da6qX9BG7Q_6XAz7MvlDyWTvssm2hWwuo1WFJXb_0_g117abafa453_0_577.png" id="52" name="Picture"/>
+                    <pic:cNvPr descr="resources/images/08-student_guide_files/figure-docx//1a5Da6qX9BG7Q_6XAz7MvlDyWTvssm2hWwuo1WFJXb_0_g117abafa453_0_577.png" id="56" name="Picture"/>
                     <pic:cNvPicPr>
                       <a:picLocks noChangeArrowheads="1" noChangeAspect="1"/>
                     </pic:cNvPicPr>
                   </pic:nvPicPr>
                   <pic:blipFill>
-                    <a:blip r:embed="rId50"/>
+                    <a:blip r:embed="rId54"/>
                     <a:stretch>
                       <a:fillRect/>
                     </a:stretch>
@@ -1234,18 +1354,18 @@
           <wp:inline>
             <wp:extent cx="5334000" cy="3000375"/>
             <wp:effectExtent b="0" l="0" r="0" t="0"/>
-            <wp:docPr descr="" title="" id="54" name="Picture"/>
+            <wp:docPr descr="" title="" id="58" name="Picture"/>
             <a:graphic>
               <a:graphicData uri="http://schemas.openxmlformats.org/drawingml/2006/picture">
                 <pic:pic>
                   <pic:nvPicPr>
-                    <pic:cNvPr descr="resources/images/08-student_guide_files/figure-docx//1a5Da6qX9BG7Q_6XAz7MvlDyWTvssm2hWwuo1WFJXb_0_g17144dbacd0_0_352.png" id="55" name="Picture"/>
+                    <pic:cNvPr descr="resources/images/08-student_guide_files/figure-docx//1a5Da6qX9BG7Q_6XAz7MvlDyWTvssm2hWwuo1WFJXb_0_g17144dbacd0_0_352.png" id="59" name="Picture"/>
                     <pic:cNvPicPr>
                       <a:picLocks noChangeArrowheads="1" noChangeAspect="1"/>
                     </pic:cNvPicPr>
                   </pic:nvPicPr>
                   <pic:blipFill>
-                    <a:blip r:embed="rId53"/>
+                    <a:blip r:embed="rId57"/>
                     <a:stretch>
                       <a:fillRect/>
                     </a:stretch>
@@ -1285,7 +1405,7 @@
       <w:r>
         <w:t xml:space="preserve"> </w:t>
       </w:r>
-      <w:hyperlink r:id="rId56">
+      <w:hyperlink r:id="rId60">
         <w:r>
           <w:rPr>
             <w:rStyle w:val="Hyperlink"/>
@@ -1297,9 +1417,17 @@
         <w:t xml:space="preserve">. This is your own copy of the Workspace to work in.</w:t>
       </w:r>
     </w:p>
-    <w:bookmarkEnd w:id="57"/>
-    <w:bookmarkEnd w:id="58"/>
-    <w:bookmarkStart w:id="59" w:name="references"/>
+    <w:p>
+      <w:pPr>
+        <w:pStyle w:val="FirstParagraph"/>
+      </w:pPr>
+      <w:r>
+        <w:t xml:space="preserve">More details coming soon!</w:t>
+      </w:r>
+    </w:p>
+    <w:bookmarkEnd w:id="61"/>
+    <w:bookmarkEnd w:id="62"/>
+    <w:bookmarkStart w:id="63" w:name="references"/>
     <w:p>
       <w:pPr>
         <w:pStyle w:val="Heading1"/>
@@ -1308,7 +1436,7 @@
         <w:rPr>
           <w:rStyle w:val="SectionNumber"/>
         </w:rPr>
-        <w:t xml:space="preserve">1</w:t>
+        <w:t xml:space="preserve">2</w:t>
       </w:r>
       <w:r>
         <w:tab/>
@@ -1317,7 +1445,7 @@
         <w:t xml:space="preserve">References</w:t>
       </w:r>
     </w:p>
-    <w:bookmarkEnd w:id="59"/>
+    <w:bookmarkEnd w:id="63"/>
     <w:sectPr/>
   </w:body>
 </w:document>

--- a/student-guide/Student_Guide.docx
+++ b/student-guide/Student_Guide.docx
@@ -27,19 +27,19 @@
         <w:pStyle w:val="Date"/>
       </w:pPr>
       <w:r>
-        <w:t xml:space="preserve">October</w:t>
-      </w:r>
-      <w:r>
-        <w:t xml:space="preserve"> </w:t>
-      </w:r>
-      <w:r>
-        <w:t xml:space="preserve">16,</w:t>
-      </w:r>
-      <w:r>
-        <w:t xml:space="preserve"> </w:t>
-      </w:r>
-      <w:r>
-        <w:t xml:space="preserve">2024</w:t>
+        <w:t xml:space="preserve">January</w:t>
+      </w:r>
+      <w:r>
+        <w:t xml:space="preserve"> </w:t>
+      </w:r>
+      <w:r>
+        <w:t xml:space="preserve">27,</w:t>
+      </w:r>
+      <w:r>
+        <w:t xml:space="preserve"> </w:t>
+      </w:r>
+      <w:r>
+        <w:t xml:space="preserve">2025</w:t>
       </w:r>
     </w:p>
     <w:sdt>
@@ -68,7 +68,7 @@
         </w:p>
       </w:sdtContent>
     </w:sdt>
-    <w:bookmarkStart w:id="39" w:name="about-this-book"/>
+    <w:bookmarkStart w:id="42" w:name="about-this-book"/>
     <w:p>
       <w:pPr>
         <w:pStyle w:val="Heading1"/>
@@ -329,7 +329,7 @@
       </w:r>
     </w:p>
     <w:bookmarkEnd w:id="28"/>
-    <w:bookmarkStart w:id="32" w:name="platform"/>
+    <w:bookmarkStart w:id="35" w:name="platform"/>
     <w:p>
       <w:pPr>
         <w:pStyle w:val="Heading2"/>
@@ -408,8 +408,55 @@
         </w:r>
       </w:hyperlink>
     </w:p>
-    <w:bookmarkEnd w:id="32"/>
-    <w:bookmarkStart w:id="38" w:name="data"/>
+    <w:p>
+      <w:pPr>
+        <w:pStyle w:val="BodyText"/>
+      </w:pPr>
+      <w:r>
+        <w:drawing>
+          <wp:inline>
+            <wp:extent cx="4762500" cy="660082"/>
+            <wp:effectExtent b="0" l="0" r="0" t="0"/>
+            <wp:docPr descr="" title="" id="33" name="Picture"/>
+            <a:graphic>
+              <a:graphicData uri="http://schemas.openxmlformats.org/drawingml/2006/picture">
+                <pic:pic>
+                  <pic:nvPicPr>
+                    <pic:cNvPr descr="https://raw.githubusercontent.com/fhdsl/GDSCN_BioDIGS_Book/main/assets/GDSCN_style/powered-by-anvil.png" id="34" name="Picture"/>
+                    <pic:cNvPicPr>
+                      <a:picLocks noChangeArrowheads="1" noChangeAspect="1"/>
+                    </pic:cNvPicPr>
+                  </pic:nvPicPr>
+                  <pic:blipFill>
+                    <a:blip r:embed="rId32"/>
+                    <a:stretch>
+                      <a:fillRect/>
+                    </a:stretch>
+                  </pic:blipFill>
+                  <pic:spPr bwMode="auto">
+                    <a:xfrm>
+                      <a:off x="0" y="0"/>
+                      <a:ext cx="4762500" cy="660082"/>
+                    </a:xfrm>
+                    <a:prstGeom prst="rect">
+                      <a:avLst/>
+                    </a:prstGeom>
+                    <a:noFill/>
+                    <a:ln w="9525">
+                      <a:noFill/>
+                      <a:headEnd/>
+                      <a:tailEnd/>
+                    </a:ln>
+                  </pic:spPr>
+                </pic:pic>
+              </a:graphicData>
+            </a:graphic>
+          </wp:inline>
+        </w:drawing>
+      </w:r>
+    </w:p>
+    <w:bookmarkEnd w:id="35"/>
+    <w:bookmarkStart w:id="41" w:name="data"/>
     <w:p>
       <w:pPr>
         <w:pStyle w:val="Heading2"/>
@@ -437,7 +484,7 @@
       <w:r>
         <w:t xml:space="preserve"> </w:t>
       </w:r>
-      <w:hyperlink r:id="rId33">
+      <w:hyperlink r:id="rId36">
         <w:r>
           <w:rPr>
             <w:rStyle w:val="Hyperlink"/>
@@ -451,7 +498,7 @@
       <w:r>
         <w:t xml:space="preserve"> </w:t>
       </w:r>
-      <w:hyperlink r:id="rId34">
+      <w:hyperlink r:id="rId37">
         <w:r>
           <w:rPr>
             <w:rStyle w:val="Hyperlink"/>
@@ -473,7 +520,7 @@
       <w:r>
         <w:t xml:space="preserve"> </w:t>
       </w:r>
-      <w:hyperlink r:id="rId35">
+      <w:hyperlink r:id="rId38">
         <w:r>
           <w:rPr>
             <w:rStyle w:val="Hyperlink"/>
@@ -490,7 +537,7 @@
       <w:r>
         <w:t xml:space="preserve"> </w:t>
       </w:r>
-      <w:hyperlink r:id="rId36">
+      <w:hyperlink r:id="rId39">
         <w:r>
           <w:rPr>
             <w:rStyle w:val="Hyperlink"/>
@@ -507,7 +554,7 @@
       <w:r>
         <w:t xml:space="preserve"> </w:t>
       </w:r>
-      <w:hyperlink r:id="rId37">
+      <w:hyperlink r:id="rId40">
         <w:r>
           <w:rPr>
             <w:rStyle w:val="Hyperlink"/>
@@ -519,9 +566,9 @@
         <w:t xml:space="preserve">.</w:t>
       </w:r>
     </w:p>
-    <w:bookmarkEnd w:id="38"/>
-    <w:bookmarkEnd w:id="39"/>
-    <w:bookmarkStart w:id="62" w:name="amr-resistance-with-galaxy"/>
+    <w:bookmarkEnd w:id="41"/>
+    <w:bookmarkEnd w:id="42"/>
+    <w:bookmarkStart w:id="65" w:name="amr-resistance-with-galaxy"/>
     <w:p>
       <w:pPr>
         <w:pStyle w:val="Heading1"/>
@@ -539,7 +586,7 @@
         <w:t xml:space="preserve">AMR Resistance with Galaxy</w:t>
       </w:r>
     </w:p>
-    <w:bookmarkStart w:id="49" w:name="anvil-account-setup"/>
+    <w:bookmarkStart w:id="52" w:name="anvil-account-setup"/>
     <w:p>
       <w:pPr>
         <w:pStyle w:val="Heading2"/>
@@ -635,7 +682,7 @@
       <w:r>
         <w:t xml:space="preserve"> </w:t>
       </w:r>
-      <w:hyperlink r:id="rId40">
+      <w:hyperlink r:id="rId43">
         <w:r>
           <w:rPr>
             <w:rStyle w:val="Hyperlink"/>
@@ -652,7 +699,7 @@
       <w:r>
         <w:t xml:space="preserve"> </w:t>
       </w:r>
-      <w:hyperlink r:id="rId41">
+      <w:hyperlink r:id="rId44">
         <w:r>
           <w:rPr>
             <w:rStyle w:val="Hyperlink"/>
@@ -666,7 +713,7 @@
       <w:r>
         <w:t xml:space="preserve"> </w:t>
       </w:r>
-      <w:hyperlink r:id="rId42">
+      <w:hyperlink r:id="rId45">
         <w:r>
           <w:rPr>
             <w:rStyle w:val="Hyperlink"/>
@@ -680,7 +727,7 @@
       <w:r>
         <w:t xml:space="preserve"> </w:t>
       </w:r>
-      <w:hyperlink r:id="rId43">
+      <w:hyperlink r:id="rId46">
         <w:r>
           <w:rPr>
             <w:rStyle w:val="Hyperlink"/>
@@ -692,7 +739,7 @@
         <w:t xml:space="preserve">. Terra takes care of installing these tools so you can use them right away.</w:t>
       </w:r>
     </w:p>
-    <w:bookmarkStart w:id="46" w:name="create-google-account"/>
+    <w:bookmarkStart w:id="49" w:name="create-google-account"/>
     <w:p>
       <w:pPr>
         <w:pStyle w:val="Heading3"/>
@@ -746,7 +793,7 @@
       <w:r>
         <w:t xml:space="preserve"> </w:t>
       </w:r>
-      <w:hyperlink r:id="rId44">
+      <w:hyperlink r:id="rId47">
         <w:r>
           <w:rPr>
             <w:rStyle w:val="Hyperlink"/>
@@ -768,7 +815,7 @@
       <w:r>
         <w:t xml:space="preserve"> </w:t>
       </w:r>
-      <w:hyperlink r:id="rId45">
+      <w:hyperlink r:id="rId48">
         <w:r>
           <w:rPr>
             <w:rStyle w:val="Hyperlink"/>
@@ -780,8 +827,8 @@
         <w:t xml:space="preserve">.</w:t>
       </w:r>
     </w:p>
-    <w:bookmarkEnd w:id="46"/>
-    <w:bookmarkStart w:id="47" w:name="log-in-to-terra"/>
+    <w:bookmarkEnd w:id="49"/>
+    <w:bookmarkStart w:id="50" w:name="log-in-to-terra"/>
     <w:p>
       <w:pPr>
         <w:pStyle w:val="Heading3"/>
@@ -817,7 +864,7 @@
       <w:r>
         <w:t xml:space="preserve"> </w:t>
       </w:r>
-      <w:hyperlink r:id="rId40">
+      <w:hyperlink r:id="rId43">
         <w:r>
           <w:rPr>
             <w:rStyle w:val="VerbatimChar"/>
@@ -829,8 +876,8 @@
         <w:t xml:space="preserve">. Open Terra, and you should be prompted to sign in with your Google account.</w:t>
       </w:r>
     </w:p>
-    <w:bookmarkEnd w:id="47"/>
-    <w:bookmarkStart w:id="48" w:name="share-username"/>
+    <w:bookmarkEnd w:id="50"/>
+    <w:bookmarkStart w:id="51" w:name="share-username"/>
     <w:p>
       <w:pPr>
         <w:pStyle w:val="Heading3"/>
@@ -925,9 +972,9 @@
         <w:t xml:space="preserve">that you share the Google account you will be using to access AnVIL with with your instructor! Otherwise, the instructor cannot add you to Billing Projects or Workspaces, and you will be unable to proceed with your assignments.</w:t>
       </w:r>
     </w:p>
-    <w:bookmarkEnd w:id="48"/>
-    <w:bookmarkEnd w:id="49"/>
-    <w:bookmarkStart w:id="61" w:name="cloning-the-anvil-workspace"/>
+    <w:bookmarkEnd w:id="51"/>
+    <w:bookmarkEnd w:id="52"/>
+    <w:bookmarkStart w:id="64" w:name="cloning-the-anvil-workspace"/>
     <w:p>
       <w:pPr>
         <w:pStyle w:val="Heading2"/>
@@ -1124,7 +1171,7 @@
       <w:r>
         <w:t xml:space="preserve"> </w:t>
       </w:r>
-      <w:hyperlink r:id="rId50">
+      <w:hyperlink r:id="rId53">
         <w:r>
           <w:rPr>
             <w:rStyle w:val="Hyperlink"/>
@@ -1151,18 +1198,18 @@
           <wp:inline>
             <wp:extent cx="238125" cy="201014"/>
             <wp:effectExtent b="0" l="0" r="0" t="0"/>
-            <wp:docPr descr="teardrop button" title="" id="52" name="Picture"/>
+            <wp:docPr descr="teardrop button" title="" id="55" name="Picture"/>
             <a:graphic>
               <a:graphicData uri="http://schemas.openxmlformats.org/drawingml/2006/picture">
                 <pic:pic>
                   <pic:nvPicPr>
-                    <pic:cNvPr descr="https://raw.githubusercontent.com/jhudsl/AnVIL_Template/main/child/child_assets/teardrop_button.png" id="53" name="Picture"/>
+                    <pic:cNvPr descr="https://raw.githubusercontent.com/jhudsl/AnVIL_Template/main/child/child_assets/teardrop_button.png" id="56" name="Picture"/>
                     <pic:cNvPicPr>
                       <a:picLocks noChangeArrowheads="1" noChangeAspect="1"/>
                     </pic:cNvPicPr>
                   </pic:nvPicPr>
                   <pic:blipFill>
-                    <a:blip r:embed="rId51"/>
+                    <a:blip r:embed="rId54"/>
                     <a:stretch>
                       <a:fillRect/>
                     </a:stretch>
@@ -1219,147 +1266,12 @@
           <wp:inline>
             <wp:extent cx="5334000" cy="3000375"/>
             <wp:effectExtent b="0" l="0" r="0" t="0"/>
-            <wp:docPr descr="" title="" id="55" name="Picture"/>
-            <a:graphic>
-              <a:graphicData uri="http://schemas.openxmlformats.org/drawingml/2006/picture">
-                <pic:pic>
-                  <pic:nvPicPr>
-                    <pic:cNvPr descr="resources/images/08-student_guide_files/figure-docx//1a5Da6qX9BG7Q_6XAz7MvlDyWTvssm2hWwuo1WFJXb_0_g117abafa453_0_577.png" id="56" name="Picture"/>
-                    <pic:cNvPicPr>
-                      <a:picLocks noChangeArrowheads="1" noChangeAspect="1"/>
-                    </pic:cNvPicPr>
-                  </pic:nvPicPr>
-                  <pic:blipFill>
-                    <a:blip r:embed="rId54"/>
-                    <a:stretch>
-                      <a:fillRect/>
-                    </a:stretch>
-                  </pic:blipFill>
-                  <pic:spPr bwMode="auto">
-                    <a:xfrm>
-                      <a:off x="0" y="0"/>
-                      <a:ext cx="5334000" cy="3000375"/>
-                    </a:xfrm>
-                    <a:prstGeom prst="rect">
-                      <a:avLst/>
-                    </a:prstGeom>
-                    <a:noFill/>
-                    <a:ln w="9525">
-                      <a:noFill/>
-                      <a:headEnd/>
-                      <a:tailEnd/>
-                    </a:ln>
-                  </pic:spPr>
-                </pic:pic>
-              </a:graphicData>
-            </a:graphic>
-          </wp:inline>
-        </w:drawing>
-      </w:r>
-    </w:p>
-    <w:p>
-      <w:pPr>
-        <w:numPr>
-          <w:ilvl w:val="0"/>
-          <w:numId w:val="1004"/>
-        </w:numPr>
-      </w:pPr>
-      <w:r>
-        <w:t xml:space="preserve">You will see a popup box appear, asking you to configure your Workspace</w:t>
-      </w:r>
-    </w:p>
-    <w:p>
-      <w:pPr>
-        <w:numPr>
-          <w:ilvl w:val="1"/>
-          <w:numId w:val="1005"/>
-        </w:numPr>
-        <w:pStyle w:val="Compact"/>
-      </w:pPr>
-      <w:r>
-        <w:t xml:space="preserve">Give your Workspace clone a name by adding an underscore (“_“) and your name. For example, "Investigating-Antimicrobial-Resistance_Firstname_Lastname".</w:t>
-      </w:r>
-    </w:p>
-    <w:p>
-      <w:pPr>
-        <w:numPr>
-          <w:ilvl w:val="1"/>
-          <w:numId w:val="1005"/>
-        </w:numPr>
-        <w:pStyle w:val="Compact"/>
-      </w:pPr>
-      <w:r>
-        <w:t xml:space="preserve">Select the Billing Project provided by your instructor.</w:t>
-      </w:r>
-    </w:p>
-    <w:p>
-      <w:pPr>
-        <w:numPr>
-          <w:ilvl w:val="1"/>
-          <w:numId w:val="1005"/>
-        </w:numPr>
-        <w:pStyle w:val="Compact"/>
-      </w:pPr>
-      <w:r>
-        <w:t xml:space="preserve">Leave the bottom two boxes as-is.</w:t>
-      </w:r>
-    </w:p>
-    <w:p>
-      <w:pPr>
-        <w:numPr>
-          <w:ilvl w:val="1"/>
-          <w:numId w:val="1005"/>
-        </w:numPr>
-        <w:pStyle w:val="Compact"/>
-      </w:pPr>
-      <w:r>
-        <w:t xml:space="preserve">Click</w:t>
-      </w:r>
-      <w:r>
-        <w:t xml:space="preserve"> </w:t>
-      </w:r>
-      <w:r>
-        <w:t xml:space="preserve">“</w:t>
-      </w:r>
-      <w:r>
-        <w:t xml:space="preserve">CLONE WORKSPACE</w:t>
-      </w:r>
-      <w:r>
-        <w:t xml:space="preserve">”</w:t>
-      </w:r>
-      <w:r>
-        <w:t xml:space="preserve">.</w:t>
-      </w:r>
-    </w:p>
-    <w:p>
-      <w:pPr>
-        <w:numPr>
-          <w:ilvl w:val="0"/>
-          <w:numId w:val="1000"/>
-        </w:numPr>
-      </w:pPr>
-      <w:r>
-        <w:t xml:space="preserve">See the screenshot below on a different Workspace:</w:t>
-      </w:r>
-    </w:p>
-    <w:p>
-      <w:pPr>
-        <w:numPr>
-          <w:ilvl w:val="0"/>
-          <w:numId w:val="1000"/>
-        </w:numPr>
-      </w:pPr>
-      <w:r>
-        <w:drawing>
-          <wp:inline>
-            <wp:extent cx="5334000" cy="3000375"/>
-            <wp:effectExtent b="0" l="0" r="0" t="0"/>
             <wp:docPr descr="" title="" id="58" name="Picture"/>
             <a:graphic>
               <a:graphicData uri="http://schemas.openxmlformats.org/drawingml/2006/picture">
                 <pic:pic>
                   <pic:nvPicPr>
-                    <pic:cNvPr descr="resources/images/08-student_guide_files/figure-docx//1a5Da6qX9BG7Q_6XAz7MvlDyWTvssm2hWwuo1WFJXb_0_g17144dbacd0_0_352.png" id="59" name="Picture"/>
+                    <pic:cNvPr descr="resources/images/08-student_guide_files/figure-docx//1a5Da6qX9BG7Q_6XAz7MvlDyWTvssm2hWwuo1WFJXb_0_g117abafa453_0_577.png" id="59" name="Picture"/>
                     <pic:cNvPicPr>
                       <a:picLocks noChangeArrowheads="1" noChangeAspect="1"/>
                     </pic:cNvPicPr>
@@ -1400,12 +1312,147 @@
         </w:numPr>
       </w:pPr>
       <w:r>
+        <w:t xml:space="preserve">You will see a popup box appear, asking you to configure your Workspace</w:t>
+      </w:r>
+    </w:p>
+    <w:p>
+      <w:pPr>
+        <w:numPr>
+          <w:ilvl w:val="1"/>
+          <w:numId w:val="1005"/>
+        </w:numPr>
+        <w:pStyle w:val="Compact"/>
+      </w:pPr>
+      <w:r>
+        <w:t xml:space="preserve">Give your Workspace clone a name by adding an underscore (“_“) and your name. For example, "Investigating-Antimicrobial-Resistance_Firstname_Lastname".</w:t>
+      </w:r>
+    </w:p>
+    <w:p>
+      <w:pPr>
+        <w:numPr>
+          <w:ilvl w:val="1"/>
+          <w:numId w:val="1005"/>
+        </w:numPr>
+        <w:pStyle w:val="Compact"/>
+      </w:pPr>
+      <w:r>
+        <w:t xml:space="preserve">Select the Billing Project provided by your instructor.</w:t>
+      </w:r>
+    </w:p>
+    <w:p>
+      <w:pPr>
+        <w:numPr>
+          <w:ilvl w:val="1"/>
+          <w:numId w:val="1005"/>
+        </w:numPr>
+        <w:pStyle w:val="Compact"/>
+      </w:pPr>
+      <w:r>
+        <w:t xml:space="preserve">Leave the bottom two boxes as-is.</w:t>
+      </w:r>
+    </w:p>
+    <w:p>
+      <w:pPr>
+        <w:numPr>
+          <w:ilvl w:val="1"/>
+          <w:numId w:val="1005"/>
+        </w:numPr>
+        <w:pStyle w:val="Compact"/>
+      </w:pPr>
+      <w:r>
+        <w:t xml:space="preserve">Click</w:t>
+      </w:r>
+      <w:r>
+        <w:t xml:space="preserve"> </w:t>
+      </w:r>
+      <w:r>
+        <w:t xml:space="preserve">“</w:t>
+      </w:r>
+      <w:r>
+        <w:t xml:space="preserve">CLONE WORKSPACE</w:t>
+      </w:r>
+      <w:r>
+        <w:t xml:space="preserve">”</w:t>
+      </w:r>
+      <w:r>
+        <w:t xml:space="preserve">.</w:t>
+      </w:r>
+    </w:p>
+    <w:p>
+      <w:pPr>
+        <w:numPr>
+          <w:ilvl w:val="0"/>
+          <w:numId w:val="1000"/>
+        </w:numPr>
+      </w:pPr>
+      <w:r>
+        <w:t xml:space="preserve">See the screenshot below on a different Workspace:</w:t>
+      </w:r>
+    </w:p>
+    <w:p>
+      <w:pPr>
+        <w:numPr>
+          <w:ilvl w:val="0"/>
+          <w:numId w:val="1000"/>
+        </w:numPr>
+      </w:pPr>
+      <w:r>
+        <w:drawing>
+          <wp:inline>
+            <wp:extent cx="5334000" cy="3000375"/>
+            <wp:effectExtent b="0" l="0" r="0" t="0"/>
+            <wp:docPr descr="" title="" id="61" name="Picture"/>
+            <a:graphic>
+              <a:graphicData uri="http://schemas.openxmlformats.org/drawingml/2006/picture">
+                <pic:pic>
+                  <pic:nvPicPr>
+                    <pic:cNvPr descr="resources/images/08-student_guide_files/figure-docx//1a5Da6qX9BG7Q_6XAz7MvlDyWTvssm2hWwuo1WFJXb_0_g17144dbacd0_0_352.png" id="62" name="Picture"/>
+                    <pic:cNvPicPr>
+                      <a:picLocks noChangeArrowheads="1" noChangeAspect="1"/>
+                    </pic:cNvPicPr>
+                  </pic:nvPicPr>
+                  <pic:blipFill>
+                    <a:blip r:embed="rId60"/>
+                    <a:stretch>
+                      <a:fillRect/>
+                    </a:stretch>
+                  </pic:blipFill>
+                  <pic:spPr bwMode="auto">
+                    <a:xfrm>
+                      <a:off x="0" y="0"/>
+                      <a:ext cx="5334000" cy="3000375"/>
+                    </a:xfrm>
+                    <a:prstGeom prst="rect">
+                      <a:avLst/>
+                    </a:prstGeom>
+                    <a:noFill/>
+                    <a:ln w="9525">
+                      <a:noFill/>
+                      <a:headEnd/>
+                      <a:tailEnd/>
+                    </a:ln>
+                  </pic:spPr>
+                </pic:pic>
+              </a:graphicData>
+            </a:graphic>
+          </wp:inline>
+        </w:drawing>
+      </w:r>
+    </w:p>
+    <w:p>
+      <w:pPr>
+        <w:numPr>
+          <w:ilvl w:val="0"/>
+          <w:numId w:val="1004"/>
+        </w:numPr>
+      </w:pPr>
+      <w:r>
         <w:t xml:space="preserve">The new Workspace should now show up under</w:t>
       </w:r>
       <w:r>
         <w:t xml:space="preserve"> </w:t>
       </w:r>
-      <w:hyperlink r:id="rId60">
+      <w:hyperlink r:id="rId63">
         <w:r>
           <w:rPr>
             <w:rStyle w:val="Hyperlink"/>
@@ -1425,9 +1472,9 @@
         <w:t xml:space="preserve">More details coming soon!</w:t>
       </w:r>
     </w:p>
-    <w:bookmarkEnd w:id="61"/>
-    <w:bookmarkEnd w:id="62"/>
-    <w:bookmarkStart w:id="63" w:name="references"/>
+    <w:bookmarkEnd w:id="64"/>
+    <w:bookmarkEnd w:id="65"/>
+    <w:bookmarkStart w:id="66" w:name="references"/>
     <w:p>
       <w:pPr>
         <w:pStyle w:val="Heading1"/>
@@ -1445,7 +1492,7 @@
         <w:t xml:space="preserve">References</w:t>
       </w:r>
     </w:p>
-    <w:bookmarkEnd w:id="63"/>
+    <w:bookmarkEnd w:id="66"/>
     <w:sectPr/>
   </w:body>
 </w:document>

--- a/student-guide/Student_Guide.docx
+++ b/student-guide/Student_Guide.docx
@@ -27,13 +27,13 @@
         <w:pStyle w:val="Date"/>
       </w:pPr>
       <w:r>
-        <w:t xml:space="preserve">April</w:t>
-      </w:r>
-      <w:r>
-        <w:t xml:space="preserve"> </w:t>
-      </w:r>
-      <w:r>
-        <w:t xml:space="preserve">25,</w:t>
+        <w:t xml:space="preserve">May</w:t>
+      </w:r>
+      <w:r>
+        <w:t xml:space="preserve"> </w:t>
+      </w:r>
+      <w:r>
+        <w:t xml:space="preserve">05,</w:t>
       </w:r>
       <w:r>
         <w:t xml:space="preserve"> </w:t>

--- a/student-guide/Student_Guide.docx
+++ b/student-guide/Student_Guide.docx
@@ -27,13 +27,13 @@
         <w:pStyle w:val="Date"/>
       </w:pPr>
       <w:r>
-        <w:t xml:space="preserve">April</w:t>
-      </w:r>
-      <w:r>
-        <w:t xml:space="preserve"> </w:t>
-      </w:r>
-      <w:r>
-        <w:t xml:space="preserve">25,</w:t>
+        <w:t xml:space="preserve">November</w:t>
+      </w:r>
+      <w:r>
+        <w:t xml:space="preserve"> </w:t>
+      </w:r>
+      <w:r>
+        <w:t xml:space="preserve">12,</w:t>
       </w:r>
       <w:r>
         <w:t xml:space="preserve"> </w:t>
@@ -1271,7 +1271,7 @@
               <a:graphicData uri="http://schemas.openxmlformats.org/drawingml/2006/picture">
                 <pic:pic>
                   <pic:nvPicPr>
-                    <pic:cNvPr descr="resources/images/09-student_guide_files/figure-docx//1a5Da6qX9BG7Q_6XAz7MvlDyWTvssm2hWwuo1WFJXb_0_g117abafa453_0_577.png" id="59" name="Picture"/>
+                    <pic:cNvPr descr="09-student_guide_files/figure-docx//1a5Da6qX9BG7Q_6XAz7MvlDyWTvssm2hWwuo1WFJXb_0_g117abafa453_0_577.png" id="59" name="Picture"/>
                     <pic:cNvPicPr>
                       <a:picLocks noChangeArrowheads="1" noChangeAspect="1"/>
                     </pic:cNvPicPr>
@@ -1406,7 +1406,7 @@
               <a:graphicData uri="http://schemas.openxmlformats.org/drawingml/2006/picture">
                 <pic:pic>
                   <pic:nvPicPr>
-                    <pic:cNvPr descr="resources/images/09-student_guide_files/figure-docx//1a5Da6qX9BG7Q_6XAz7MvlDyWTvssm2hWwuo1WFJXb_0_g17144dbacd0_0_352.png" id="62" name="Picture"/>
+                    <pic:cNvPr descr="09-student_guide_files/figure-docx//1a5Da6qX9BG7Q_6XAz7MvlDyWTvssm2hWwuo1WFJXb_0_g17144dbacd0_0_352.png" id="62" name="Picture"/>
                     <pic:cNvPicPr>
                       <a:picLocks noChangeArrowheads="1" noChangeAspect="1"/>
                     </pic:cNvPicPr>
